--- a/templates/intl.C_final.docx
+++ b/templates/intl.C_final.docx
@@ -450,70 +450,8 @@
         </w:rPr>
         <w:t>Helmsley Building</w:t>
       </w:r>
-      <w:r>
-        <w:rPr>
-          <w:rFonts w:ascii="Times New Roman" w:hAnsi="Times New Roman" w:cs="Times New Roman"/>
-          <w:sz w:val="24"/>
-          <w:szCs w:val="24"/>
-        </w:rPr>
-        <w:tab/>
-      </w:r>
-      <w:r>
-        <w:rPr>
-          <w:rFonts w:ascii="Times New Roman" w:hAnsi="Times New Roman" w:cs="Times New Roman"/>
-          <w:sz w:val="24"/>
-          <w:szCs w:val="24"/>
-        </w:rPr>
-        <w:tab/>
-      </w:r>
-      <w:r>
-        <w:rPr>
-          <w:rFonts w:ascii="Times New Roman" w:hAnsi="Times New Roman" w:cs="Times New Roman"/>
-          <w:sz w:val="24"/>
-          <w:szCs w:val="24"/>
-        </w:rPr>
-        <w:tab/>
-      </w:r>
-      <w:r>
-        <w:rPr>
-          <w:rFonts w:ascii="Times New Roman" w:hAnsi="Times New Roman" w:cs="Times New Roman"/>
-          <w:sz w:val="24"/>
-          <w:szCs w:val="24"/>
-        </w:rPr>
-        <w:tab/>
-      </w:r>
-      <w:r>
-        <w:rPr>
-          <w:rFonts w:ascii="Times New Roman" w:hAnsi="Times New Roman" w:cs="Times New Roman"/>
-          <w:sz w:val="24"/>
-          <w:szCs w:val="24"/>
-        </w:rPr>
-        <w:tab/>
-      </w:r>
-      <w:r>
-        <w:rPr>
-          <w:rFonts w:ascii="Times New Roman" w:hAnsi="Times New Roman" w:cs="Times New Roman"/>
-          <w:sz w:val="24"/>
-          <w:szCs w:val="24"/>
-        </w:rPr>
-        <w:tab/>
-      </w:r>
-      <w:r>
-        <w:rPr>
-          <w:rFonts w:ascii="Times New Roman" w:hAnsi="Times New Roman" w:cs="Times New Roman"/>
-          <w:sz w:val="24"/>
-          <w:szCs w:val="24"/>
-        </w:rPr>
-        <w:tab/>
-      </w:r>
-      <w:r>
-        <w:rPr>
-          <w:rFonts w:ascii="Times New Roman" w:hAnsi="Times New Roman" w:cs="Times New Roman"/>
-          <w:sz w:val="24"/>
-          <w:szCs w:val="24"/>
-        </w:rPr>
-        <w:tab/>
-      </w:r>
+      <w:bookmarkStart w:id="0" w:name="_GoBack"/>
+      <w:bookmarkEnd w:id="0"/>
     </w:p>
     <w:p>
       <w:pPr>
@@ -535,9 +473,29 @@
         <w:t>New York, NY 10169</w:t>
       </w:r>
     </w:p>
+    <w:p>
+      <w:pPr>
+        <w:spacing w:after="140" w:line="240" w:lineRule="auto"/>
+        <w:ind w:left="-187"/>
+        <w:jc w:val="both"/>
+        <w:rPr>
+          <w:rFonts w:ascii="Times New Roman" w:hAnsi="Times New Roman" w:cs="Times New Roman"/>
+          <w:sz w:val="24"/>
+          <w:szCs w:val="24"/>
+        </w:rPr>
+      </w:pPr>
+      <w:r>
+        <w:rPr>
+          <w:rFonts w:ascii="Times New Roman" w:hAnsi="Times New Roman" w:cs="Times New Roman"/>
+          <w:sz w:val="24"/>
+          <w:szCs w:val="24"/>
+        </w:rPr>
+        <w:t>United States of America</w:t>
+      </w:r>
+    </w:p>
     <w:tbl>
       <w:tblPr>
-        <w:tblpPr w:leftFromText="180" w:rightFromText="180" w:vertAnchor="text" w:horzAnchor="margin" w:tblpX="-36" w:tblpY="414"/>
+        <w:tblpPr w:leftFromText="187" w:rightFromText="187" w:vertAnchor="text" w:horzAnchor="margin" w:tblpX="-42" w:tblpY="1"/>
         <w:tblW w:w="11088" w:type="dxa"/>
         <w:tblBorders>
           <w:top w:val="single" w:sz="4" w:space="0" w:color="auto"/>
@@ -1330,17 +1288,7 @@
                 <w:sz w:val="20"/>
                 <w:szCs w:val="20"/>
               </w:rPr>
-              <w:t>Type of mark:</w:t>
-            </w:r>
-            <w:bookmarkStart w:id="0" w:name="_GoBack"/>
-            <w:bookmarkEnd w:id="0"/>
-            <w:r>
-              <w:rPr>
-                <w:rFonts w:ascii="Times New Roman" w:hAnsi="Times New Roman" w:cs="Times New Roman"/>
-                <w:sz w:val="20"/>
-                <w:szCs w:val="20"/>
-              </w:rPr>
-              <w:t xml:space="preserve"> </w:t>
+              <w:t xml:space="preserve">Type of mark: </w:t>
             </w:r>
           </w:p>
         </w:tc>
@@ -1366,10 +1314,10 @@
             </w:pPr>
             <w:r>
               <w:rPr>
-                <w:rFonts w:ascii="Arial" w:hAnsi="Arial" w:cs="Arial"/>
+                <w:rFonts w:ascii="Times New Roman" w:hAnsi="Times New Roman" w:cs="Times New Roman"/>
                 <w:color w:val="333333"/>
-                <w:sz w:val="18"/>
-                <w:szCs w:val="18"/>
+                <w:sz w:val="20"/>
+                <w:szCs w:val="20"/>
                 <w:shd w:val="clear" w:color="auto" w:fill="FFFFFF"/>
               </w:rPr>
               <w:t>{</w:t>
@@ -1377,10 +1325,10 @@
             <w:proofErr w:type="spellStart"/>
             <w:r>
               <w:rPr>
-                <w:rFonts w:ascii="Arial" w:hAnsi="Arial" w:cs="Arial"/>
+                <w:rFonts w:ascii="Times New Roman" w:hAnsi="Times New Roman" w:cs="Times New Roman"/>
                 <w:color w:val="333333"/>
-                <w:sz w:val="18"/>
-                <w:szCs w:val="18"/>
+                <w:sz w:val="20"/>
+                <w:szCs w:val="20"/>
                 <w:shd w:val="clear" w:color="auto" w:fill="FFFFFF"/>
               </w:rPr>
               <w:t>markType</w:t>
@@ -1388,10 +1336,10 @@
             <w:proofErr w:type="spellEnd"/>
             <w:r>
               <w:rPr>
-                <w:rFonts w:ascii="Arial" w:hAnsi="Arial" w:cs="Arial"/>
+                <w:rFonts w:ascii="Times New Roman" w:hAnsi="Times New Roman" w:cs="Times New Roman"/>
                 <w:color w:val="333333"/>
-                <w:sz w:val="18"/>
-                <w:szCs w:val="18"/>
+                <w:sz w:val="20"/>
+                <w:szCs w:val="20"/>
                 <w:shd w:val="clear" w:color="auto" w:fill="FFFFFF"/>
               </w:rPr>
               <w:t>}</w:t>
@@ -1991,10 +1939,10 @@
             </w:r>
             <w:r>
               <w:rPr>
-                <w:rFonts w:ascii="Arial" w:hAnsi="Arial" w:cs="Arial"/>
+                <w:rFonts w:ascii="Times New Roman" w:hAnsi="Times New Roman" w:cs="Times New Roman"/>
                 <w:color w:val="333333"/>
-                <w:sz w:val="18"/>
-                <w:szCs w:val="18"/>
+                <w:sz w:val="20"/>
+                <w:szCs w:val="20"/>
                 <w:shd w:val="clear" w:color="auto" w:fill="FFFFFF"/>
               </w:rPr>
               <w:t xml:space="preserve"> </w:t>
@@ -2023,10 +1971,10 @@
             </w:pPr>
             <w:r>
               <w:rPr>
-                <w:rFonts w:ascii="Arial" w:hAnsi="Arial" w:cs="Arial"/>
+                <w:rFonts w:ascii="Times New Roman" w:hAnsi="Times New Roman" w:cs="Times New Roman"/>
                 <w:color w:val="333333"/>
-                <w:sz w:val="18"/>
-                <w:szCs w:val="18"/>
+                <w:sz w:val="20"/>
+                <w:szCs w:val="20"/>
                 <w:shd w:val="clear" w:color="auto" w:fill="FFFFFF"/>
               </w:rPr>
               <w:t>{register}</w:t>
@@ -2086,11 +2034,11 @@
             </w:r>
             <w:r>
               <w:rPr>
-                <w:rFonts w:ascii="Arial" w:hAnsi="Arial" w:cs="Arial"/>
+                <w:rFonts w:ascii="Times New Roman" w:hAnsi="Times New Roman" w:cs="Times New Roman"/>
                 <w:b/>
                 <w:color w:val="333333"/>
-                <w:sz w:val="18"/>
-                <w:szCs w:val="18"/>
+                <w:sz w:val="20"/>
+                <w:szCs w:val="20"/>
                 <w:shd w:val="clear" w:color="auto" w:fill="FFFFFF"/>
               </w:rPr>
               <w:t xml:space="preserve"> </w:t>
@@ -2119,10 +2067,10 @@
             </w:pPr>
             <w:r>
               <w:rPr>
-                <w:rFonts w:ascii="Arial" w:hAnsi="Arial" w:cs="Arial"/>
+                <w:rFonts w:ascii="Times New Roman" w:hAnsi="Times New Roman" w:cs="Times New Roman"/>
                 <w:color w:val="333333"/>
-                <w:sz w:val="18"/>
-                <w:szCs w:val="18"/>
+                <w:sz w:val="20"/>
+                <w:szCs w:val="20"/>
                 <w:shd w:val="clear" w:color="auto" w:fill="FFFFFF"/>
               </w:rPr>
               <w:t>{</w:t>
@@ -2130,10 +2078,10 @@
             <w:proofErr w:type="spellStart"/>
             <w:r>
               <w:rPr>
-                <w:rFonts w:ascii="Arial" w:hAnsi="Arial" w:cs="Arial"/>
+                <w:rFonts w:ascii="Times New Roman" w:hAnsi="Times New Roman" w:cs="Times New Roman"/>
                 <w:color w:val="333333"/>
-                <w:sz w:val="18"/>
-                <w:szCs w:val="18"/>
+                <w:sz w:val="20"/>
+                <w:szCs w:val="20"/>
                 <w:shd w:val="clear" w:color="auto" w:fill="FFFFFF"/>
               </w:rPr>
               <w:t>renewalDate</w:t>
@@ -2141,10 +2089,10 @@
             <w:proofErr w:type="spellEnd"/>
             <w:r>
               <w:rPr>
-                <w:rFonts w:ascii="Arial" w:hAnsi="Arial" w:cs="Arial"/>
+                <w:rFonts w:ascii="Times New Roman" w:hAnsi="Times New Roman" w:cs="Times New Roman"/>
                 <w:color w:val="333333"/>
-                <w:sz w:val="18"/>
-                <w:szCs w:val="18"/>
+                <w:sz w:val="20"/>
+                <w:szCs w:val="20"/>
                 <w:shd w:val="clear" w:color="auto" w:fill="FFFFFF"/>
               </w:rPr>
               <w:t>}</w:t>
@@ -2203,10 +2151,10 @@
             </w:r>
             <w:r>
               <w:rPr>
-                <w:rFonts w:ascii="Arial" w:hAnsi="Arial" w:cs="Arial"/>
+                <w:rFonts w:ascii="Times New Roman" w:hAnsi="Times New Roman" w:cs="Times New Roman"/>
                 <w:color w:val="333333"/>
-                <w:sz w:val="18"/>
-                <w:szCs w:val="18"/>
+                <w:sz w:val="20"/>
+                <w:szCs w:val="20"/>
                 <w:shd w:val="clear" w:color="auto" w:fill="FFFFFF"/>
               </w:rPr>
               <w:t xml:space="preserve"> </w:t>
@@ -2235,10 +2183,10 @@
             </w:pPr>
             <w:r>
               <w:rPr>
-                <w:rFonts w:ascii="Arial" w:hAnsi="Arial" w:cs="Arial"/>
+                <w:rFonts w:ascii="Times New Roman" w:hAnsi="Times New Roman" w:cs="Times New Roman"/>
                 <w:color w:val="333333"/>
-                <w:sz w:val="18"/>
-                <w:szCs w:val="18"/>
+                <w:sz w:val="20"/>
+                <w:szCs w:val="20"/>
                 <w:shd w:val="clear" w:color="auto" w:fill="FFFFFF"/>
               </w:rPr>
               <w:t>{</w:t>
@@ -2246,10 +2194,10 @@
             <w:proofErr w:type="spellStart"/>
             <w:r>
               <w:rPr>
-                <w:rFonts w:ascii="Arial" w:hAnsi="Arial" w:cs="Arial"/>
+                <w:rFonts w:ascii="Times New Roman" w:hAnsi="Times New Roman" w:cs="Times New Roman"/>
                 <w:color w:val="333333"/>
-                <w:sz w:val="18"/>
-                <w:szCs w:val="18"/>
+                <w:sz w:val="20"/>
+                <w:szCs w:val="20"/>
                 <w:shd w:val="clear" w:color="auto" w:fill="FFFFFF"/>
               </w:rPr>
               <w:t>filingDate</w:t>
@@ -2257,10 +2205,10 @@
             <w:proofErr w:type="spellEnd"/>
             <w:r>
               <w:rPr>
-                <w:rFonts w:ascii="Arial" w:hAnsi="Arial" w:cs="Arial"/>
+                <w:rFonts w:ascii="Times New Roman" w:hAnsi="Times New Roman" w:cs="Times New Roman"/>
                 <w:color w:val="333333"/>
-                <w:sz w:val="18"/>
-                <w:szCs w:val="18"/>
+                <w:sz w:val="20"/>
+                <w:szCs w:val="20"/>
                 <w:shd w:val="clear" w:color="auto" w:fill="FFFFFF"/>
               </w:rPr>
               <w:t>}</w:t>
@@ -2319,11 +2267,11 @@
             </w:r>
             <w:r>
               <w:rPr>
-                <w:rFonts w:ascii="Arial" w:hAnsi="Arial" w:cs="Arial"/>
+                <w:rFonts w:ascii="Times New Roman" w:hAnsi="Times New Roman" w:cs="Times New Roman"/>
                 <w:b/>
                 <w:color w:val="333333"/>
-                <w:sz w:val="18"/>
-                <w:szCs w:val="18"/>
+                <w:sz w:val="20"/>
+                <w:szCs w:val="20"/>
                 <w:shd w:val="clear" w:color="auto" w:fill="FFFFFF"/>
               </w:rPr>
               <w:t xml:space="preserve"> </w:t>
@@ -2352,10 +2300,10 @@
             </w:pPr>
             <w:r>
               <w:rPr>
-                <w:rFonts w:ascii="Arial" w:hAnsi="Arial" w:cs="Arial"/>
+                <w:rFonts w:ascii="Times New Roman" w:hAnsi="Times New Roman" w:cs="Times New Roman"/>
                 <w:color w:val="333333"/>
-                <w:sz w:val="18"/>
-                <w:szCs w:val="18"/>
+                <w:sz w:val="20"/>
+                <w:szCs w:val="20"/>
                 <w:shd w:val="clear" w:color="auto" w:fill="FFFFFF"/>
               </w:rPr>
               <w:t>{</w:t>
@@ -2363,10 +2311,10 @@
             <w:proofErr w:type="spellStart"/>
             <w:r>
               <w:rPr>
-                <w:rFonts w:ascii="Arial" w:hAnsi="Arial" w:cs="Arial"/>
+                <w:rFonts w:ascii="Times New Roman" w:hAnsi="Times New Roman" w:cs="Times New Roman"/>
                 <w:color w:val="333333"/>
-                <w:sz w:val="18"/>
-                <w:szCs w:val="18"/>
+                <w:sz w:val="20"/>
+                <w:szCs w:val="20"/>
                 <w:shd w:val="clear" w:color="auto" w:fill="FFFFFF"/>
               </w:rPr>
               <w:t>dateInLocation</w:t>
@@ -2374,10 +2322,10 @@
             <w:proofErr w:type="spellEnd"/>
             <w:r>
               <w:rPr>
-                <w:rFonts w:ascii="Arial" w:hAnsi="Arial" w:cs="Arial"/>
+                <w:rFonts w:ascii="Times New Roman" w:hAnsi="Times New Roman" w:cs="Times New Roman"/>
                 <w:color w:val="333333"/>
-                <w:sz w:val="18"/>
-                <w:szCs w:val="18"/>
+                <w:sz w:val="20"/>
+                <w:szCs w:val="20"/>
                 <w:shd w:val="clear" w:color="auto" w:fill="FFFFFF"/>
               </w:rPr>
               <w:t>}</w:t>
@@ -2436,10 +2384,10 @@
             </w:r>
             <w:r>
               <w:rPr>
-                <w:rFonts w:ascii="Arial" w:hAnsi="Arial" w:cs="Arial"/>
+                <w:rFonts w:ascii="Times New Roman" w:hAnsi="Times New Roman" w:cs="Times New Roman"/>
                 <w:color w:val="333333"/>
-                <w:sz w:val="18"/>
-                <w:szCs w:val="18"/>
+                <w:sz w:val="20"/>
+                <w:szCs w:val="20"/>
                 <w:shd w:val="clear" w:color="auto" w:fill="FFFFFF"/>
               </w:rPr>
               <w:t xml:space="preserve"> </w:t>
@@ -2468,10 +2416,10 @@
             </w:pPr>
             <w:r>
               <w:rPr>
-                <w:rFonts w:ascii="Arial" w:hAnsi="Arial" w:cs="Arial"/>
+                <w:rFonts w:ascii="Times New Roman" w:hAnsi="Times New Roman" w:cs="Times New Roman"/>
                 <w:color w:val="333333"/>
-                <w:sz w:val="18"/>
-                <w:szCs w:val="18"/>
+                <w:sz w:val="20"/>
+                <w:szCs w:val="20"/>
                 <w:shd w:val="clear" w:color="auto" w:fill="FFFFFF"/>
               </w:rPr>
               <w:t>{</w:t>
@@ -2479,10 +2427,10 @@
             <w:proofErr w:type="spellStart"/>
             <w:r>
               <w:rPr>
-                <w:rFonts w:ascii="Arial" w:hAnsi="Arial" w:cs="Arial"/>
+                <w:rFonts w:ascii="Times New Roman" w:hAnsi="Times New Roman" w:cs="Times New Roman"/>
                 <w:color w:val="333333"/>
-                <w:sz w:val="18"/>
-                <w:szCs w:val="18"/>
+                <w:sz w:val="20"/>
+                <w:szCs w:val="20"/>
                 <w:shd w:val="clear" w:color="auto" w:fill="FFFFFF"/>
               </w:rPr>
               <w:t>regDate</w:t>
@@ -2490,10 +2438,10 @@
             <w:proofErr w:type="spellEnd"/>
             <w:r>
               <w:rPr>
-                <w:rFonts w:ascii="Arial" w:hAnsi="Arial" w:cs="Arial"/>
+                <w:rFonts w:ascii="Times New Roman" w:hAnsi="Times New Roman" w:cs="Times New Roman"/>
                 <w:color w:val="333333"/>
-                <w:sz w:val="18"/>
-                <w:szCs w:val="18"/>
+                <w:sz w:val="20"/>
+                <w:szCs w:val="20"/>
                 <w:shd w:val="clear" w:color="auto" w:fill="FFFFFF"/>
               </w:rPr>
               <w:t>}</w:t>
@@ -2552,10 +2500,10 @@
             </w:r>
             <w:r>
               <w:rPr>
-                <w:rFonts w:ascii="Arial" w:hAnsi="Arial" w:cs="Arial"/>
+                <w:rFonts w:ascii="Times New Roman" w:hAnsi="Times New Roman" w:cs="Times New Roman"/>
                 <w:color w:val="333333"/>
-                <w:sz w:val="18"/>
-                <w:szCs w:val="18"/>
+                <w:sz w:val="20"/>
+                <w:szCs w:val="20"/>
                 <w:shd w:val="clear" w:color="auto" w:fill="FFFFFF"/>
               </w:rPr>
               <w:t xml:space="preserve"> </w:t>
@@ -2584,10 +2532,10 @@
             </w:pPr>
             <w:r>
               <w:rPr>
-                <w:rFonts w:ascii="Arial" w:hAnsi="Arial" w:cs="Arial"/>
+                <w:rFonts w:ascii="Times New Roman" w:hAnsi="Times New Roman" w:cs="Times New Roman"/>
                 <w:color w:val="333333"/>
-                <w:sz w:val="18"/>
-                <w:szCs w:val="18"/>
+                <w:sz w:val="20"/>
+                <w:szCs w:val="20"/>
                 <w:shd w:val="clear" w:color="auto" w:fill="FFFFFF"/>
               </w:rPr>
               <w:t>{</w:t>
@@ -2595,10 +2543,10 @@
             <w:proofErr w:type="spellStart"/>
             <w:r>
               <w:rPr>
-                <w:rFonts w:ascii="Arial" w:hAnsi="Arial" w:cs="Arial"/>
+                <w:rFonts w:ascii="Times New Roman" w:hAnsi="Times New Roman" w:cs="Times New Roman"/>
                 <w:color w:val="333333"/>
-                <w:sz w:val="18"/>
-                <w:szCs w:val="18"/>
+                <w:sz w:val="20"/>
+                <w:szCs w:val="20"/>
                 <w:shd w:val="clear" w:color="auto" w:fill="FFFFFF"/>
               </w:rPr>
               <w:t>intClasses</w:t>
@@ -2606,10 +2554,10 @@
             <w:proofErr w:type="spellEnd"/>
             <w:r>
               <w:rPr>
-                <w:rFonts w:ascii="Arial" w:hAnsi="Arial" w:cs="Arial"/>
+                <w:rFonts w:ascii="Times New Roman" w:hAnsi="Times New Roman" w:cs="Times New Roman"/>
                 <w:color w:val="333333"/>
-                <w:sz w:val="18"/>
-                <w:szCs w:val="18"/>
+                <w:sz w:val="20"/>
+                <w:szCs w:val="20"/>
                 <w:shd w:val="clear" w:color="auto" w:fill="FFFFFF"/>
               </w:rPr>
               <w:t>}</w:t>
@@ -2668,10 +2616,10 @@
             </w:r>
             <w:r>
               <w:rPr>
-                <w:rFonts w:ascii="Arial" w:hAnsi="Arial" w:cs="Arial"/>
+                <w:rFonts w:ascii="Times New Roman" w:hAnsi="Times New Roman" w:cs="Times New Roman"/>
                 <w:color w:val="333333"/>
-                <w:sz w:val="18"/>
-                <w:szCs w:val="18"/>
+                <w:sz w:val="20"/>
+                <w:szCs w:val="20"/>
                 <w:shd w:val="clear" w:color="auto" w:fill="FFFFFF"/>
               </w:rPr>
               <w:t xml:space="preserve"> </w:t>
@@ -2693,19 +2641,19 @@
               <w:ind w:firstLine="7"/>
               <w:jc w:val="both"/>
               <w:rPr>
-                <w:rFonts w:ascii="Arial" w:hAnsi="Arial" w:cs="Arial"/>
+                <w:rFonts w:ascii="Times New Roman" w:hAnsi="Times New Roman" w:cs="Times New Roman"/>
                 <w:color w:val="333333"/>
-                <w:sz w:val="18"/>
-                <w:szCs w:val="18"/>
-                <w:shd w:val="clear" w:color="auto" w:fill="FFFFFF"/>
-              </w:rPr>
-            </w:pPr>
-            <w:r>
-              <w:rPr>
-                <w:rFonts w:ascii="Arial" w:hAnsi="Arial" w:cs="Arial"/>
+                <w:sz w:val="20"/>
+                <w:szCs w:val="20"/>
+                <w:shd w:val="clear" w:color="auto" w:fill="FFFFFF"/>
+              </w:rPr>
+            </w:pPr>
+            <w:r>
+              <w:rPr>
+                <w:rFonts w:ascii="Times New Roman" w:hAnsi="Times New Roman" w:cs="Times New Roman"/>
                 <w:color w:val="333333"/>
-                <w:sz w:val="18"/>
-                <w:szCs w:val="18"/>
+                <w:sz w:val="20"/>
+                <w:szCs w:val="20"/>
                 <w:shd w:val="clear" w:color="auto" w:fill="FFFFFF"/>
               </w:rPr>
               <w:t>{</w:t>
@@ -2713,10 +2661,10 @@
             <w:proofErr w:type="spellStart"/>
             <w:r>
               <w:rPr>
-                <w:rFonts w:ascii="Arial" w:hAnsi="Arial" w:cs="Arial"/>
+                <w:rFonts w:ascii="Times New Roman" w:hAnsi="Times New Roman" w:cs="Times New Roman"/>
                 <w:color w:val="333333"/>
-                <w:sz w:val="18"/>
-                <w:szCs w:val="18"/>
+                <w:sz w:val="20"/>
+                <w:szCs w:val="20"/>
                 <w:shd w:val="clear" w:color="auto" w:fill="FFFFFF"/>
               </w:rPr>
               <w:t>serialNumber</w:t>
@@ -2724,10 +2672,10 @@
             <w:proofErr w:type="spellEnd"/>
             <w:r>
               <w:rPr>
-                <w:rFonts w:ascii="Arial" w:hAnsi="Arial" w:cs="Arial"/>
+                <w:rFonts w:ascii="Times New Roman" w:hAnsi="Times New Roman" w:cs="Times New Roman"/>
                 <w:color w:val="333333"/>
-                <w:sz w:val="18"/>
-                <w:szCs w:val="18"/>
+                <w:sz w:val="20"/>
+                <w:szCs w:val="20"/>
                 <w:shd w:val="clear" w:color="auto" w:fill="FFFFFF"/>
               </w:rPr>
               <w:t>}</w:t>
@@ -2891,146 +2839,6 @@
           <w:szCs w:val="24"/>
         </w:rPr>
       </w:pPr>
-      <w:r>
-        <w:rPr>
-          <w:rFonts w:ascii="Times New Roman" w:hAnsi="Times New Roman" w:cs="Times New Roman"/>
-          <w:sz w:val="24"/>
-          <w:szCs w:val="24"/>
-        </w:rPr>
-        <w:t>United States of America</w:t>
-      </w:r>
-      <w:r>
-        <w:rPr>
-          <w:rFonts w:ascii="Times New Roman" w:hAnsi="Times New Roman" w:cs="Times New Roman"/>
-          <w:sz w:val="24"/>
-          <w:szCs w:val="24"/>
-        </w:rPr>
-        <w:tab/>
-      </w:r>
-      <w:r>
-        <w:rPr>
-          <w:rFonts w:ascii="Times New Roman" w:hAnsi="Times New Roman" w:cs="Times New Roman"/>
-          <w:sz w:val="24"/>
-          <w:szCs w:val="24"/>
-        </w:rPr>
-        <w:tab/>
-      </w:r>
-      <w:r>
-        <w:rPr>
-          <w:rFonts w:ascii="Times New Roman" w:hAnsi="Times New Roman" w:cs="Times New Roman"/>
-          <w:sz w:val="24"/>
-          <w:szCs w:val="24"/>
-        </w:rPr>
-        <w:tab/>
-      </w:r>
-      <w:r>
-        <w:rPr>
-          <w:rFonts w:ascii="Times New Roman" w:hAnsi="Times New Roman" w:cs="Times New Roman"/>
-          <w:sz w:val="24"/>
-          <w:szCs w:val="24"/>
-        </w:rPr>
-        <w:tab/>
-      </w:r>
-      <w:r>
-        <w:rPr>
-          <w:rFonts w:ascii="Times New Roman" w:hAnsi="Times New Roman" w:cs="Times New Roman"/>
-          <w:sz w:val="24"/>
-          <w:szCs w:val="24"/>
-        </w:rPr>
-        <w:tab/>
-      </w:r>
-      <w:r>
-        <w:rPr>
-          <w:rFonts w:ascii="Times New Roman" w:hAnsi="Times New Roman" w:cs="Times New Roman"/>
-          <w:sz w:val="24"/>
-          <w:szCs w:val="24"/>
-        </w:rPr>
-        <w:tab/>
-      </w:r>
-      <w:r>
-        <w:rPr>
-          <w:rFonts w:ascii="Times New Roman" w:hAnsi="Times New Roman" w:cs="Times New Roman"/>
-          <w:sz w:val="24"/>
-          <w:szCs w:val="24"/>
-        </w:rPr>
-        <w:tab/>
-      </w:r>
-    </w:p>
-    <w:p>
-      <w:pPr>
-        <w:spacing w:after="0" w:line="240" w:lineRule="auto"/>
-        <w:ind w:left="-270" w:firstLine="90"/>
-        <w:jc w:val="both"/>
-        <w:rPr>
-          <w:rFonts w:ascii="Times New Roman" w:hAnsi="Times New Roman" w:cs="Times New Roman"/>
-          <w:sz w:val="23"/>
-          <w:szCs w:val="23"/>
-        </w:rPr>
-      </w:pPr>
-      <w:r>
-        <w:rPr>
-          <w:rFonts w:ascii="Times New Roman" w:hAnsi="Times New Roman" w:cs="Times New Roman"/>
-          <w:sz w:val="23"/>
-          <w:szCs w:val="23"/>
-        </w:rPr>
-        <w:tab/>
-      </w:r>
-      <w:r>
-        <w:rPr>
-          <w:rFonts w:ascii="Times New Roman" w:hAnsi="Times New Roman" w:cs="Times New Roman"/>
-          <w:sz w:val="23"/>
-          <w:szCs w:val="23"/>
-        </w:rPr>
-        <w:tab/>
-      </w:r>
-      <w:r>
-        <w:rPr>
-          <w:rFonts w:ascii="Times New Roman" w:hAnsi="Times New Roman" w:cs="Times New Roman"/>
-          <w:sz w:val="23"/>
-          <w:szCs w:val="23"/>
-        </w:rPr>
-        <w:tab/>
-      </w:r>
-      <w:r>
-        <w:rPr>
-          <w:rFonts w:ascii="Times New Roman" w:hAnsi="Times New Roman" w:cs="Times New Roman"/>
-          <w:sz w:val="23"/>
-          <w:szCs w:val="23"/>
-        </w:rPr>
-        <w:tab/>
-      </w:r>
-      <w:r>
-        <w:rPr>
-          <w:rFonts w:ascii="Times New Roman" w:hAnsi="Times New Roman" w:cs="Times New Roman"/>
-          <w:sz w:val="23"/>
-          <w:szCs w:val="23"/>
-        </w:rPr>
-        <w:tab/>
-      </w:r>
-      <w:r>
-        <w:rPr>
-          <w:rFonts w:ascii="Times New Roman" w:hAnsi="Times New Roman" w:cs="Times New Roman"/>
-          <w:sz w:val="23"/>
-          <w:szCs w:val="23"/>
-        </w:rPr>
-        <w:tab/>
-      </w:r>
-      <w:r>
-        <w:rPr>
-          <w:rFonts w:ascii="Times New Roman" w:hAnsi="Times New Roman" w:cs="Times New Roman"/>
-          <w:sz w:val="23"/>
-          <w:szCs w:val="23"/>
-        </w:rPr>
-        <w:tab/>
-      </w:r>
-      <w:r>
-        <w:rPr>
-          <w:rFonts w:ascii="Times New Roman" w:hAnsi="Times New Roman" w:cs="Times New Roman"/>
-          <w:sz w:val="23"/>
-          <w:szCs w:val="23"/>
-        </w:rPr>
-        <w:tab/>
-      </w:r>
     </w:p>
     <w:sectPr>
       <w:pgSz w:w="12240" w:h="15840" w:code="1"/>
@@ -3815,7 +3623,7 @@
 </file>
 
 <file path=customXml/itemProps1.xml><?xml version="1.0" encoding="utf-8"?>
-<ds:datastoreItem xmlns:ds="http://schemas.openxmlformats.org/officeDocument/2006/customXml" ds:itemID="{6294788F-0D1B-4AFA-9FBA-F5B4B384877D}">
+<ds:datastoreItem xmlns:ds="http://schemas.openxmlformats.org/officeDocument/2006/customXml" ds:itemID="{46B3DD6F-0112-4608-A217-41BA35694FFF}">
   <ds:schemaRefs>
     <ds:schemaRef ds:uri="http://schemas.openxmlformats.org/officeDocument/2006/bibliography"/>
   </ds:schemaRefs>

--- a/templates/intl.C_final.docx
+++ b/templates/intl.C_final.docx
@@ -5,7 +5,6 @@
     <w:p>
       <w:pPr>
         <w:spacing w:after="0" w:line="240" w:lineRule="auto"/>
-        <w:ind w:left="-187" w:right="-180" w:firstLine="7"/>
         <w:jc w:val="both"/>
         <w:rPr>
           <w:rFonts w:ascii="Times New Roman" w:hAnsi="Times New Roman" w:cs="Times New Roman"/>
@@ -113,22 +112,6 @@
           <w:sz w:val="24"/>
           <w:szCs w:val="24"/>
         </w:rPr>
-        <w:tab/>
-      </w:r>
-      <w:r>
-        <w:rPr>
-          <w:rFonts w:ascii="Times New Roman" w:hAnsi="Times New Roman" w:cs="Times New Roman"/>
-          <w:sz w:val="24"/>
-          <w:szCs w:val="24"/>
-        </w:rPr>
-        <w:tab/>
-      </w:r>
-      <w:r>
-        <w:rPr>
-          <w:rFonts w:ascii="Times New Roman" w:hAnsi="Times New Roman" w:cs="Times New Roman"/>
-          <w:sz w:val="24"/>
-          <w:szCs w:val="24"/>
-        </w:rPr>
         <w:t xml:space="preserve">  </w:t>
       </w:r>
       <w:r>
@@ -137,7 +120,23 @@
           <w:sz w:val="24"/>
           <w:szCs w:val="24"/>
         </w:rPr>
-        <w:t xml:space="preserve">       </w:t>
+        <w:t xml:space="preserve">  </w:t>
+      </w:r>
+      <w:r>
+        <w:rPr>
+          <w:rFonts w:ascii="Times New Roman" w:hAnsi="Times New Roman" w:cs="Times New Roman"/>
+          <w:sz w:val="24"/>
+          <w:szCs w:val="24"/>
+        </w:rPr>
+        <w:t xml:space="preserve">         </w:t>
+      </w:r>
+      <w:r>
+        <w:rPr>
+          <w:rFonts w:ascii="Times New Roman" w:hAnsi="Times New Roman" w:cs="Times New Roman"/>
+          <w:sz w:val="24"/>
+          <w:szCs w:val="24"/>
+        </w:rPr>
+        <w:t xml:space="preserve">     </w:t>
       </w:r>
       <w:r>
         <w:rPr>
@@ -152,7 +151,6 @@
     <w:p>
       <w:pPr>
         <w:spacing w:after="0" w:line="240" w:lineRule="auto"/>
-        <w:ind w:left="-180" w:right="-180" w:firstLine="7"/>
         <w:jc w:val="both"/>
         <w:rPr>
           <w:rFonts w:ascii="Times New Roman" w:hAnsi="Times New Roman" w:cs="Times New Roman"/>
@@ -168,16 +166,16 @@
           <w:szCs w:val="24"/>
         </w:rPr>
         <w:drawing>
-          <wp:anchor distT="0" distB="0" distL="114300" distR="114300" simplePos="0" relativeHeight="251659264" behindDoc="1" locked="0" layoutInCell="1" allowOverlap="1">
+          <wp:anchor distT="0" distB="0" distL="114300" distR="114300" simplePos="0" relativeHeight="251657216" behindDoc="1" locked="0" layoutInCell="1" allowOverlap="1">
             <wp:simplePos x="0" y="0"/>
             <wp:positionH relativeFrom="column">
-              <wp:posOffset>4619625</wp:posOffset>
+              <wp:posOffset>4540250</wp:posOffset>
             </wp:positionH>
             <wp:positionV relativeFrom="paragraph">
               <wp:posOffset>161925</wp:posOffset>
             </wp:positionV>
             <wp:extent cx="704850" cy="657225"/>
-            <wp:effectExtent l="19050" t="0" r="0" b="0"/>
+            <wp:effectExtent l="0" t="0" r="0" b="0"/>
             <wp:wrapNone/>
             <wp:docPr id="1" name="Picture 0" descr="qrcode.40529109.png"/>
             <wp:cNvGraphicFramePr>
@@ -219,16 +217,16 @@
           <w:szCs w:val="24"/>
         </w:rPr>
         <w:drawing>
-          <wp:anchor distT="0" distB="0" distL="114300" distR="114300" simplePos="0" relativeHeight="251660288" behindDoc="1" locked="0" layoutInCell="1" allowOverlap="1">
+          <wp:anchor distT="0" distB="0" distL="114300" distR="114300" simplePos="0" relativeHeight="251659264" behindDoc="1" locked="0" layoutInCell="1" allowOverlap="1">
             <wp:simplePos x="0" y="0"/>
             <wp:positionH relativeFrom="column">
-              <wp:posOffset>5400675</wp:posOffset>
+              <wp:posOffset>5337175</wp:posOffset>
             </wp:positionH>
             <wp:positionV relativeFrom="paragraph">
               <wp:posOffset>123825</wp:posOffset>
             </wp:positionV>
             <wp:extent cx="809625" cy="733425"/>
-            <wp:effectExtent l="19050" t="0" r="9525" b="0"/>
+            <wp:effectExtent l="0" t="0" r="0" b="0"/>
             <wp:wrapNone/>
             <wp:docPr id="2" name="Picture 1" descr="qrcode.40534327.png"/>
             <wp:cNvGraphicFramePr>
@@ -325,6 +323,23 @@
           <w:szCs w:val="24"/>
         </w:rPr>
         <w:tab/>
+        <w:t xml:space="preserve">       </w:t>
+      </w:r>
+      <w:r>
+        <w:rPr>
+          <w:rFonts w:ascii="Times New Roman" w:hAnsi="Times New Roman" w:cs="Times New Roman"/>
+          <w:sz w:val="24"/>
+          <w:szCs w:val="24"/>
+        </w:rPr>
+        <w:t xml:space="preserve"> </w:t>
+      </w:r>
+      <w:r>
+        <w:rPr>
+          <w:rFonts w:ascii="Times New Roman" w:hAnsi="Times New Roman" w:cs="Times New Roman"/>
+          <w:sz w:val="24"/>
+          <w:szCs w:val="24"/>
+        </w:rPr>
+        <w:t xml:space="preserve">       </w:t>
       </w:r>
       <w:r>
         <w:rPr>
@@ -333,23 +348,7 @@
           <w:szCs w:val="24"/>
         </w:rPr>
         <w:tab/>
-        <w:t xml:space="preserve">       </w:t>
-      </w:r>
-      <w:r>
-        <w:rPr>
-          <w:rFonts w:ascii="Times New Roman" w:hAnsi="Times New Roman" w:cs="Times New Roman"/>
-          <w:sz w:val="24"/>
-          <w:szCs w:val="24"/>
-        </w:rPr>
         <w:t xml:space="preserve"> </w:t>
-      </w:r>
-      <w:r>
-        <w:rPr>
-          <w:rFonts w:ascii="Times New Roman" w:hAnsi="Times New Roman" w:cs="Times New Roman"/>
-          <w:sz w:val="24"/>
-          <w:szCs w:val="24"/>
-        </w:rPr>
-        <w:t xml:space="preserve">       </w:t>
       </w:r>
       <w:r>
         <w:rPr>
@@ -371,7 +370,6 @@
     <w:p>
       <w:pPr>
         <w:spacing w:after="0" w:line="240" w:lineRule="auto"/>
-        <w:ind w:left="-180" w:firstLine="7"/>
         <w:jc w:val="both"/>
         <w:rPr>
           <w:rFonts w:ascii="Times New Roman" w:hAnsi="Times New Roman" w:cs="Times New Roman"/>
@@ -391,8 +389,8 @@
             <v:stroke joinstyle="miter"/>
             <v:path gradientshapeok="t" o:connecttype="rect"/>
           </v:shapetype>
-          <v:shape id="_x0000_s1028" type="#_x0000_t202" style="position:absolute;left:0;text-align:left;margin-left:498.75pt;margin-top:1.2pt;width:48pt;height:44.25pt;z-index:251658240">
-            <v:textbox>
+          <v:shape id="_x0000_s1028" type="#_x0000_t202" style="position:absolute;left:0;text-align:left;margin-left:491pt;margin-top:1.2pt;width:48pt;height:44.25pt;z-index:251658240;v-text-anchor:middle">
+            <v:textbox inset=",0,,0">
               <w:txbxContent>
                 <w:p>
                   <w:pPr>
@@ -450,13 +448,10 @@
         </w:rPr>
         <w:t>Helmsley Building</w:t>
       </w:r>
-      <w:bookmarkStart w:id="0" w:name="_GoBack"/>
-      <w:bookmarkEnd w:id="0"/>
     </w:p>
     <w:p>
       <w:pPr>
         <w:spacing w:after="0" w:line="240" w:lineRule="auto"/>
-        <w:ind w:left="-180" w:firstLine="7"/>
         <w:jc w:val="both"/>
         <w:rPr>
           <w:rFonts w:ascii="Times New Roman" w:hAnsi="Times New Roman" w:cs="Times New Roman"/>
@@ -476,7 +471,6 @@
     <w:p>
       <w:pPr>
         <w:spacing w:after="140" w:line="240" w:lineRule="auto"/>
-        <w:ind w:left="-187"/>
         <w:jc w:val="both"/>
         <w:rPr>
           <w:rFonts w:ascii="Times New Roman" w:hAnsi="Times New Roman" w:cs="Times New Roman"/>
@@ -495,8 +489,9 @@
     </w:p>
     <w:tbl>
       <w:tblPr>
-        <w:tblpPr w:leftFromText="187" w:rightFromText="187" w:vertAnchor="text" w:horzAnchor="margin" w:tblpX="-42" w:tblpY="1"/>
-        <w:tblW w:w="11088" w:type="dxa"/>
+        <w:tblpPr w:vertAnchor="text" w:horzAnchor="margin" w:tblpXSpec="center" w:tblpY="1"/>
+        <w:tblW w:w="10800" w:type="dxa"/>
+        <w:jc w:val="center"/>
         <w:tblBorders>
           <w:top w:val="single" w:sz="4" w:space="0" w:color="auto"/>
           <w:left w:val="single" w:sz="4" w:space="0" w:color="auto"/>
@@ -508,13 +503,14 @@
         <w:tblLook w:val="0000" w:firstRow="0" w:lastRow="0" w:firstColumn="0" w:lastColumn="0" w:noHBand="0" w:noVBand="0"/>
       </w:tblPr>
       <w:tblGrid>
-        <w:gridCol w:w="1728"/>
-        <w:gridCol w:w="3600"/>
-        <w:gridCol w:w="5760"/>
+        <w:gridCol w:w="1693"/>
+        <w:gridCol w:w="3468"/>
+        <w:gridCol w:w="5639"/>
       </w:tblGrid>
       <w:tr>
         <w:trPr>
           <w:trHeight w:val="2584"/>
+          <w:jc w:val="center"/>
         </w:trPr>
         <w:tc>
           <w:tcPr>
@@ -530,7 +526,6 @@
           <w:p>
             <w:pPr>
               <w:spacing w:after="0" w:line="240" w:lineRule="auto"/>
-              <w:ind w:left="-270" w:firstLine="219"/>
               <w:rPr>
                 <w:rFonts w:ascii="Arial" w:hAnsi="Arial" w:cs="Arial"/>
                 <w:sz w:val="20"/>
@@ -549,18 +544,16 @@
           <w:p>
             <w:pPr>
               <w:spacing w:after="0" w:line="240" w:lineRule="auto"/>
-              <w:ind w:left="-270" w:firstLine="219"/>
-              <w:rPr>
-                <w:rFonts w:ascii="Arial" w:hAnsi="Arial" w:cs="Arial"/>
-                <w:sz w:val="20"/>
-                <w:szCs w:val="20"/>
-              </w:rPr>
-            </w:pPr>
-          </w:p>
-          <w:p>
-            <w:pPr>
-              <w:spacing w:after="0" w:line="240" w:lineRule="auto"/>
-              <w:ind w:left="-270" w:firstLine="219"/>
+              <w:rPr>
+                <w:rFonts w:ascii="Arial" w:hAnsi="Arial" w:cs="Arial"/>
+                <w:sz w:val="20"/>
+                <w:szCs w:val="20"/>
+              </w:rPr>
+            </w:pPr>
+          </w:p>
+          <w:p>
+            <w:pPr>
+              <w:spacing w:after="0" w:line="240" w:lineRule="auto"/>
               <w:rPr>
                 <w:rFonts w:ascii="Arial" w:hAnsi="Arial" w:cs="Arial"/>
                 <w:color w:val="333333"/>
@@ -583,42 +576,28 @@
           <w:p>
             <w:pPr>
               <w:spacing w:after="0" w:line="360" w:lineRule="auto"/>
-              <w:ind w:left="-270" w:firstLine="219"/>
-              <w:rPr>
-                <w:rFonts w:ascii="Arial" w:hAnsi="Arial" w:cs="Arial"/>
-                <w:b/>
-                <w:sz w:val="20"/>
-                <w:szCs w:val="20"/>
-                <w:shd w:val="clear" w:color="auto" w:fill="FFFFFF"/>
-              </w:rPr>
-            </w:pPr>
-            <w:r>
-              <w:rPr>
-                <w:rFonts w:ascii="Arial" w:hAnsi="Arial" w:cs="Arial"/>
-                <w:color w:val="333333"/>
-                <w:sz w:val="18"/>
-                <w:szCs w:val="18"/>
-                <w:shd w:val="clear" w:color="auto" w:fill="FFFFFF"/>
-              </w:rPr>
-              <w:t xml:space="preserve">                   </w:t>
-            </w:r>
-            <w:r>
-              <w:rPr>
-                <w:rFonts w:ascii="Arial" w:hAnsi="Arial" w:cs="Arial"/>
-                <w:color w:val="333333"/>
-                <w:sz w:val="18"/>
-                <w:szCs w:val="18"/>
-                <w:shd w:val="clear" w:color="auto" w:fill="FFFFFF"/>
-              </w:rPr>
-              <w:t xml:space="preserve"> </w:t>
-            </w:r>
-            <w:r>
-              <w:rPr>
-                <w:rFonts w:ascii="Arial" w:hAnsi="Arial" w:cs="Arial"/>
-                <w:b/>
-                <w:sz w:val="20"/>
-                <w:szCs w:val="20"/>
-                <w:shd w:val="clear" w:color="auto" w:fill="FFFFFF"/>
+              <w:rPr>
+                <w:rFonts w:ascii="Arial" w:hAnsi="Arial" w:cs="Arial"/>
+                <w:b/>
+                <w:sz w:val="20"/>
+                <w:szCs w:val="20"/>
+              </w:rPr>
+            </w:pPr>
+            <w:r>
+              <w:rPr>
+                <w:rFonts w:ascii="Arial" w:hAnsi="Arial" w:cs="Arial"/>
+                <w:b/>
+                <w:sz w:val="20"/>
+                <w:szCs w:val="20"/>
+              </w:rPr>
+              <w:t xml:space="preserve">                 </w:t>
+            </w:r>
+            <w:r>
+              <w:rPr>
+                <w:rFonts w:ascii="Arial" w:hAnsi="Arial" w:cs="Arial"/>
+                <w:b/>
+                <w:sz w:val="20"/>
+                <w:szCs w:val="20"/>
               </w:rPr>
               <w:t>{</w:t>
             </w:r>
@@ -629,7 +608,6 @@
                 <w:b/>
                 <w:sz w:val="20"/>
                 <w:szCs w:val="20"/>
-                <w:shd w:val="clear" w:color="auto" w:fill="FFFFFF"/>
               </w:rPr>
               <w:t>ownerName</w:t>
             </w:r>
@@ -640,7 +618,6 @@
                 <w:b/>
                 <w:sz w:val="20"/>
                 <w:szCs w:val="20"/>
-                <w:shd w:val="clear" w:color="auto" w:fill="FFFFFF"/>
               </w:rPr>
               <w:t>}</w:t>
             </w:r>
@@ -648,16 +625,15 @@
           <w:p>
             <w:pPr>
               <w:spacing w:after="0" w:line="360" w:lineRule="auto"/>
-              <w:ind w:left="-270" w:firstLine="219"/>
-              <w:rPr>
-                <w:rFonts w:ascii="Arial" w:hAnsi="Arial" w:cs="Arial"/>
-                <w:sz w:val="20"/>
-                <w:szCs w:val="20"/>
-              </w:rPr>
-            </w:pPr>
-            <w:r>
-              <w:rPr>
-                <w:rFonts w:ascii="Arial" w:eastAsia="Times New Roman" w:hAnsi="Arial" w:cs="Arial"/>
+              <w:rPr>
+                <w:rFonts w:ascii="Arial" w:hAnsi="Arial" w:cs="Arial"/>
+                <w:sz w:val="20"/>
+                <w:szCs w:val="20"/>
+              </w:rPr>
+            </w:pPr>
+            <w:r>
+              <w:rPr>
+                <w:rFonts w:ascii="Arial" w:hAnsi="Arial" w:cs="Arial"/>
                 <w:b/>
                 <w:sz w:val="20"/>
                 <w:szCs w:val="20"/>
@@ -667,7 +643,7 @@
             <w:proofErr w:type="spellStart"/>
             <w:r>
               <w:rPr>
-                <w:rFonts w:ascii="Arial" w:eastAsia="Times New Roman" w:hAnsi="Arial" w:cs="Arial"/>
+                <w:rFonts w:ascii="Arial" w:hAnsi="Arial" w:cs="Arial"/>
                 <w:b/>
                 <w:sz w:val="20"/>
                 <w:szCs w:val="20"/>
@@ -677,7 +653,7 @@
             <w:proofErr w:type="spellEnd"/>
             <w:r>
               <w:rPr>
-                <w:rFonts w:ascii="Arial" w:eastAsia="Times New Roman" w:hAnsi="Arial" w:cs="Arial"/>
+                <w:rFonts w:ascii="Arial" w:hAnsi="Arial" w:cs="Arial"/>
                 <w:b/>
                 <w:sz w:val="20"/>
                 <w:szCs w:val="20"/>
@@ -689,7 +665,8 @@
       </w:tr>
       <w:tr>
         <w:trPr>
-          <w:trHeight w:val="327"/>
+          <w:trHeight w:val="317"/>
+          <w:jc w:val="center"/>
         </w:trPr>
         <w:tc>
           <w:tcPr>
@@ -708,7 +685,7 @@
               <w:spacing w:after="0" w:line="240" w:lineRule="auto"/>
               <w:ind w:firstLine="7"/>
               <w:rPr>
-                <w:rFonts w:ascii="Tahoma" w:hAnsi="Tahoma" w:cs="Tahoma"/>
+                <w:rFonts w:ascii="Arial" w:hAnsi="Arial" w:cs="Arial"/>
                 <w:b/>
                 <w:sz w:val="20"/>
                 <w:szCs w:val="20"/>
@@ -730,19 +707,12 @@
                 <w:sz w:val="20"/>
                 <w:szCs w:val="20"/>
               </w:rPr>
-              <w:t xml:space="preserve">  </w:t>
-            </w:r>
-            <w:r>
-              <w:rPr>
-                <w:rFonts w:ascii="Tahoma" w:hAnsi="Tahoma" w:cs="Tahoma"/>
-                <w:b/>
-                <w:sz w:val="20"/>
-                <w:szCs w:val="20"/>
-              </w:rPr>
-              <w:t xml:space="preserve">   </w:t>
-            </w:r>
-            <w:r>
-              <w:rPr>
+              <w:t xml:space="preserve">     </w:t>
+            </w:r>
+            <w:r>
+              <w:rPr>
+                <w:rFonts w:ascii="Arial" w:hAnsi="Arial" w:cs="Arial"/>
+                <w:b/>
                 <w:sz w:val="20"/>
                 <w:szCs w:val="20"/>
               </w:rPr>
@@ -754,7 +724,6 @@
                 <w:b/>
                 <w:sz w:val="20"/>
                 <w:szCs w:val="20"/>
-                <w:shd w:val="clear" w:color="auto" w:fill="FFFFFF"/>
               </w:rPr>
               <w:t>{</w:t>
             </w:r>
@@ -765,7 +734,6 @@
                 <w:b/>
                 <w:sz w:val="20"/>
                 <w:szCs w:val="20"/>
-                <w:shd w:val="clear" w:color="auto" w:fill="FFFFFF"/>
               </w:rPr>
               <w:t>tradeMark</w:t>
             </w:r>
@@ -776,7 +744,6 @@
                 <w:b/>
                 <w:sz w:val="20"/>
                 <w:szCs w:val="20"/>
-                <w:shd w:val="clear" w:color="auto" w:fill="FFFFFF"/>
               </w:rPr>
               <w:t>}</w:t>
             </w:r>
@@ -786,6 +753,7 @@
       <w:tr>
         <w:trPr>
           <w:trHeight w:val="314"/>
+          <w:jc w:val="center"/>
         </w:trPr>
         <w:tc>
           <w:tcPr>
@@ -803,38 +771,38 @@
               <w:spacing w:after="0" w:line="240" w:lineRule="auto"/>
               <w:ind w:firstLine="7"/>
               <w:rPr>
-                <w:rFonts w:ascii="Tahoma" w:hAnsi="Tahoma" w:cs="Tahoma"/>
-                <w:b/>
-                <w:sz w:val="20"/>
-                <w:szCs w:val="20"/>
-              </w:rPr>
-            </w:pPr>
-            <w:r>
-              <w:rPr>
-                <w:rFonts w:ascii="Arial" w:hAnsi="Arial" w:cs="Arial"/>
-                <w:b/>
-                <w:sz w:val="20"/>
-                <w:szCs w:val="20"/>
-              </w:rPr>
-              <w:t>Registration Number</w:t>
-            </w:r>
-            <w:r>
-              <w:rPr>
-                <w:rFonts w:ascii="Tahoma" w:hAnsi="Tahoma" w:cs="Tahoma"/>
-                <w:b/>
-                <w:sz w:val="20"/>
-                <w:szCs w:val="20"/>
-              </w:rPr>
-              <w:t>:</w:t>
-            </w:r>
-            <w:r>
-              <w:rPr>
-                <w:rFonts w:ascii="Tahoma" w:hAnsi="Tahoma" w:cs="Tahoma"/>
-                <w:b/>
-                <w:sz w:val="20"/>
-                <w:szCs w:val="20"/>
-              </w:rPr>
-              <w:t xml:space="preserve">    </w:t>
+                <w:rFonts w:ascii="Arial" w:hAnsi="Arial" w:cs="Arial"/>
+                <w:b/>
+                <w:sz w:val="20"/>
+                <w:szCs w:val="20"/>
+              </w:rPr>
+            </w:pPr>
+            <w:r>
+              <w:rPr>
+                <w:rFonts w:ascii="Arial" w:hAnsi="Arial" w:cs="Arial"/>
+                <w:b/>
+                <w:sz w:val="20"/>
+                <w:szCs w:val="20"/>
+              </w:rPr>
+              <w:t>Registration Number:</w:t>
+            </w:r>
+            <w:r>
+              <w:rPr>
+                <w:rFonts w:ascii="Arial" w:hAnsi="Arial" w:cs="Arial"/>
+                <w:b/>
+                <w:sz w:val="20"/>
+                <w:szCs w:val="20"/>
+              </w:rPr>
+              <w:t xml:space="preserve">   </w:t>
+            </w:r>
+            <w:r>
+              <w:rPr>
+                <w:rFonts w:ascii="Arial" w:hAnsi="Arial" w:cs="Arial"/>
+                <w:b/>
+                <w:sz w:val="20"/>
+                <w:szCs w:val="20"/>
+              </w:rPr>
+              <w:t xml:space="preserve"> </w:t>
             </w:r>
             <w:r>
               <w:rPr>
@@ -882,29 +850,20 @@
               <w:spacing w:after="0" w:line="240" w:lineRule="auto"/>
               <w:ind w:firstLine="7"/>
               <w:rPr>
-                <w:rFonts w:ascii="Tahoma" w:hAnsi="Tahoma" w:cs="Tahoma"/>
-                <w:b/>
-                <w:sz w:val="20"/>
-                <w:szCs w:val="20"/>
-              </w:rPr>
-            </w:pPr>
-            <w:r>
-              <w:rPr>
-                <w:rFonts w:ascii="Arial" w:hAnsi="Arial" w:cs="Arial"/>
-                <w:b/>
-                <w:sz w:val="20"/>
-                <w:szCs w:val="20"/>
-              </w:rPr>
-              <w:t>Number of classes</w:t>
-            </w:r>
-            <w:r>
-              <w:rPr>
-                <w:rFonts w:ascii="Arial" w:hAnsi="Arial" w:cs="Arial"/>
-                <w:b/>
-                <w:sz w:val="20"/>
-                <w:szCs w:val="20"/>
-              </w:rPr>
-              <w:t>:</w:t>
+                <w:rFonts w:ascii="Arial" w:hAnsi="Arial" w:cs="Arial"/>
+                <w:b/>
+                <w:sz w:val="20"/>
+                <w:szCs w:val="20"/>
+              </w:rPr>
+            </w:pPr>
+            <w:r>
+              <w:rPr>
+                <w:rFonts w:ascii="Arial" w:hAnsi="Arial" w:cs="Arial"/>
+                <w:b/>
+                <w:sz w:val="20"/>
+                <w:szCs w:val="20"/>
+              </w:rPr>
+              <w:t>Number of classes:</w:t>
             </w:r>
             <w:r>
               <w:rPr>
@@ -950,6 +909,7 @@
       <w:tr>
         <w:trPr>
           <w:trHeight w:val="2098"/>
+          <w:jc w:val="center"/>
         </w:trPr>
         <w:tc>
           <w:tcPr>
@@ -976,49 +936,47 @@
           <w:p>
             <w:pPr>
               <w:spacing w:after="0" w:line="240" w:lineRule="auto"/>
-              <w:ind w:left="-58" w:firstLine="7"/>
-              <w:rPr>
-                <w:rFonts w:ascii="Arial" w:hAnsi="Arial" w:cs="Arial"/>
-                <w:b/>
-                <w:sz w:val="20"/>
-                <w:szCs w:val="20"/>
-              </w:rPr>
-            </w:pPr>
-            <w:r>
-              <w:rPr>
-                <w:rFonts w:ascii="Arial" w:hAnsi="Arial" w:cs="Arial"/>
-                <w:b/>
-                <w:sz w:val="20"/>
-                <w:szCs w:val="20"/>
-              </w:rPr>
-              <w:t>Your trademark is about to expire. Renewal date:</w:t>
-            </w:r>
-            <w:r>
-              <w:rPr>
-                <w:rFonts w:ascii="Arial" w:hAnsi="Arial" w:cs="Arial"/>
-                <w:b/>
-                <w:sz w:val="20"/>
-                <w:szCs w:val="20"/>
-              </w:rPr>
-              <w:t xml:space="preserve"> </w:t>
-            </w:r>
-            <w:r>
-              <w:rPr>
-                <w:rFonts w:ascii="Arial" w:hAnsi="Arial" w:cs="Arial"/>
-                <w:color w:val="333333"/>
-                <w:sz w:val="18"/>
-                <w:szCs w:val="18"/>
-                <w:shd w:val="clear" w:color="auto" w:fill="FFFFFF"/>
-              </w:rPr>
-              <w:t xml:space="preserve"> </w:t>
-            </w:r>
-            <w:r>
-              <w:rPr>
-                <w:rFonts w:ascii="Arial" w:hAnsi="Arial" w:cs="Arial"/>
-                <w:b/>
-                <w:sz w:val="20"/>
-                <w:szCs w:val="20"/>
-                <w:shd w:val="clear" w:color="auto" w:fill="FFFFFF"/>
+              <w:ind w:firstLine="7"/>
+              <w:rPr>
+                <w:rFonts w:ascii="Arial" w:hAnsi="Arial" w:cs="Arial"/>
+                <w:b/>
+                <w:sz w:val="20"/>
+                <w:szCs w:val="20"/>
+              </w:rPr>
+            </w:pPr>
+            <w:r>
+              <w:rPr>
+                <w:rFonts w:ascii="Arial" w:hAnsi="Arial" w:cs="Arial"/>
+                <w:b/>
+                <w:sz w:val="20"/>
+                <w:szCs w:val="20"/>
+              </w:rPr>
+              <w:t>Your trademark is about to expire. Renewal date</w:t>
+            </w:r>
+            <w:r>
+              <w:rPr>
+                <w:rFonts w:ascii="Arial" w:hAnsi="Arial" w:cs="Arial"/>
+                <w:b/>
+                <w:sz w:val="20"/>
+                <w:szCs w:val="20"/>
+              </w:rPr>
+              <w:t>:</w:t>
+            </w:r>
+            <w:r>
+              <w:rPr>
+                <w:rFonts w:ascii="Arial" w:hAnsi="Arial" w:cs="Arial"/>
+                <w:b/>
+                <w:sz w:val="20"/>
+                <w:szCs w:val="20"/>
+              </w:rPr>
+              <w:t xml:space="preserve">  </w:t>
+            </w:r>
+            <w:r>
+              <w:rPr>
+                <w:rFonts w:ascii="Arial" w:hAnsi="Arial" w:cs="Arial"/>
+                <w:b/>
+                <w:sz w:val="20"/>
+                <w:szCs w:val="20"/>
               </w:rPr>
               <w:t>{</w:t>
             </w:r>
@@ -1029,7 +987,6 @@
                 <w:b/>
                 <w:sz w:val="20"/>
                 <w:szCs w:val="20"/>
-                <w:shd w:val="clear" w:color="auto" w:fill="FFFFFF"/>
               </w:rPr>
               <w:t>renewalDate</w:t>
             </w:r>
@@ -1040,7 +997,6 @@
                 <w:b/>
                 <w:sz w:val="20"/>
                 <w:szCs w:val="20"/>
-                <w:shd w:val="clear" w:color="auto" w:fill="FFFFFF"/>
               </w:rPr>
               <w:t>}</w:t>
             </w:r>
@@ -1048,7 +1004,7 @@
           <w:p>
             <w:pPr>
               <w:spacing w:after="0" w:line="240" w:lineRule="auto"/>
-              <w:ind w:left="-58" w:firstLine="7"/>
+              <w:ind w:firstLine="7"/>
               <w:rPr>
                 <w:rFonts w:ascii="Arial" w:hAnsi="Arial" w:cs="Arial"/>
                 <w:sz w:val="20"/>
@@ -1138,7 +1094,7 @@
           <w:p>
             <w:pPr>
               <w:spacing w:after="0" w:line="240" w:lineRule="auto"/>
-              <w:ind w:left="-58" w:firstLine="7"/>
+              <w:ind w:firstLine="7"/>
               <w:rPr>
                 <w:rFonts w:ascii="Arial" w:hAnsi="Arial" w:cs="Arial"/>
                 <w:sz w:val="20"/>
@@ -1164,6 +1120,8 @@
                 <w:szCs w:val="20"/>
               </w:rPr>
             </w:pPr>
+            <w:bookmarkStart w:id="0" w:name="_GoBack"/>
+            <w:bookmarkEnd w:id="0"/>
           </w:p>
           <w:p>
             <w:pPr>
@@ -1179,7 +1137,7 @@
           <w:p>
             <w:pPr>
               <w:spacing w:after="0" w:line="240" w:lineRule="auto"/>
-              <w:ind w:left="90" w:right="-288"/>
+              <w:ind w:right="-288" w:firstLine="7"/>
               <w:rPr>
                 <w:rFonts w:ascii="Times New Roman" w:hAnsi="Times New Roman" w:cs="Times New Roman"/>
                 <w:sz w:val="18"/>
@@ -1200,6 +1158,7 @@
       <w:tr>
         <w:trPr>
           <w:trHeight w:val="366"/>
+          <w:jc w:val="center"/>
         </w:trPr>
         <w:tc>
           <w:tcPr>
@@ -1259,7 +1218,8 @@
       </w:tr>
       <w:tr>
         <w:trPr>
-          <w:trHeight w:val="301"/>
+          <w:trHeight w:val="317"/>
+          <w:jc w:val="center"/>
         </w:trPr>
         <w:tc>
           <w:tcPr>
@@ -1315,10 +1275,8 @@
             <w:r>
               <w:rPr>
                 <w:rFonts w:ascii="Times New Roman" w:hAnsi="Times New Roman" w:cs="Times New Roman"/>
-                <w:color w:val="333333"/>
-                <w:sz w:val="20"/>
-                <w:szCs w:val="20"/>
-                <w:shd w:val="clear" w:color="auto" w:fill="FFFFFF"/>
+                <w:sz w:val="20"/>
+                <w:szCs w:val="20"/>
               </w:rPr>
               <w:t>{</w:t>
             </w:r>
@@ -1326,10 +1284,8 @@
             <w:r>
               <w:rPr>
                 <w:rFonts w:ascii="Times New Roman" w:hAnsi="Times New Roman" w:cs="Times New Roman"/>
-                <w:color w:val="333333"/>
-                <w:sz w:val="20"/>
-                <w:szCs w:val="20"/>
-                <w:shd w:val="clear" w:color="auto" w:fill="FFFFFF"/>
+                <w:sz w:val="20"/>
+                <w:szCs w:val="20"/>
               </w:rPr>
               <w:t>markType</w:t>
             </w:r>
@@ -1337,10 +1293,8 @@
             <w:r>
               <w:rPr>
                 <w:rFonts w:ascii="Times New Roman" w:hAnsi="Times New Roman" w:cs="Times New Roman"/>
-                <w:color w:val="333333"/>
-                <w:sz w:val="20"/>
-                <w:szCs w:val="20"/>
-                <w:shd w:val="clear" w:color="auto" w:fill="FFFFFF"/>
+                <w:sz w:val="20"/>
+                <w:szCs w:val="20"/>
               </w:rPr>
               <w:t>}</w:t>
             </w:r>
@@ -1907,7 +1861,8 @@
       </w:tr>
       <w:tr>
         <w:trPr>
-          <w:trHeight w:val="265"/>
+          <w:trHeight w:val="317"/>
+          <w:jc w:val="center"/>
         </w:trPr>
         <w:tc>
           <w:tcPr>
@@ -1935,17 +1890,7 @@
                 <w:sz w:val="20"/>
                 <w:szCs w:val="20"/>
               </w:rPr>
-              <w:t>Register:</w:t>
-            </w:r>
-            <w:r>
-              <w:rPr>
-                <w:rFonts w:ascii="Times New Roman" w:hAnsi="Times New Roman" w:cs="Times New Roman"/>
-                <w:color w:val="333333"/>
-                <w:sz w:val="20"/>
-                <w:szCs w:val="20"/>
-                <w:shd w:val="clear" w:color="auto" w:fill="FFFFFF"/>
-              </w:rPr>
-              <w:t xml:space="preserve"> </w:t>
+              <w:t xml:space="preserve">Register: </w:t>
             </w:r>
           </w:p>
         </w:tc>
@@ -1972,10 +1917,8 @@
             <w:r>
               <w:rPr>
                 <w:rFonts w:ascii="Times New Roman" w:hAnsi="Times New Roman" w:cs="Times New Roman"/>
-                <w:color w:val="333333"/>
-                <w:sz w:val="20"/>
-                <w:szCs w:val="20"/>
-                <w:shd w:val="clear" w:color="auto" w:fill="FFFFFF"/>
+                <w:sz w:val="20"/>
+                <w:szCs w:val="20"/>
               </w:rPr>
               <w:t>{register}</w:t>
             </w:r>
@@ -2003,7 +1946,8 @@
       </w:tr>
       <w:tr>
         <w:trPr>
-          <w:trHeight w:val="275"/>
+          <w:trHeight w:val="317"/>
+          <w:jc w:val="center"/>
         </w:trPr>
         <w:tc>
           <w:tcPr>
@@ -2030,18 +1974,7 @@
                 <w:sz w:val="20"/>
                 <w:szCs w:val="20"/>
               </w:rPr>
-              <w:t>Renewal date:</w:t>
-            </w:r>
-            <w:r>
-              <w:rPr>
-                <w:rFonts w:ascii="Times New Roman" w:hAnsi="Times New Roman" w:cs="Times New Roman"/>
-                <w:b/>
-                <w:color w:val="333333"/>
-                <w:sz w:val="20"/>
-                <w:szCs w:val="20"/>
-                <w:shd w:val="clear" w:color="auto" w:fill="FFFFFF"/>
-              </w:rPr>
-              <w:t xml:space="preserve"> </w:t>
+              <w:t xml:space="preserve">Renewal date: </w:t>
             </w:r>
           </w:p>
         </w:tc>
@@ -2068,10 +2001,8 @@
             <w:r>
               <w:rPr>
                 <w:rFonts w:ascii="Times New Roman" w:hAnsi="Times New Roman" w:cs="Times New Roman"/>
-                <w:color w:val="333333"/>
-                <w:sz w:val="20"/>
-                <w:szCs w:val="20"/>
-                <w:shd w:val="clear" w:color="auto" w:fill="FFFFFF"/>
+                <w:sz w:val="20"/>
+                <w:szCs w:val="20"/>
               </w:rPr>
               <w:t>{</w:t>
             </w:r>
@@ -2079,10 +2010,8 @@
             <w:r>
               <w:rPr>
                 <w:rFonts w:ascii="Times New Roman" w:hAnsi="Times New Roman" w:cs="Times New Roman"/>
-                <w:color w:val="333333"/>
-                <w:sz w:val="20"/>
-                <w:szCs w:val="20"/>
-                <w:shd w:val="clear" w:color="auto" w:fill="FFFFFF"/>
+                <w:sz w:val="20"/>
+                <w:szCs w:val="20"/>
               </w:rPr>
               <w:t>renewalDate</w:t>
             </w:r>
@@ -2090,10 +2019,8 @@
             <w:r>
               <w:rPr>
                 <w:rFonts w:ascii="Times New Roman" w:hAnsi="Times New Roman" w:cs="Times New Roman"/>
-                <w:color w:val="333333"/>
-                <w:sz w:val="20"/>
-                <w:szCs w:val="20"/>
-                <w:shd w:val="clear" w:color="auto" w:fill="FFFFFF"/>
+                <w:sz w:val="20"/>
+                <w:szCs w:val="20"/>
               </w:rPr>
               <w:t>}</w:t>
             </w:r>
@@ -2120,7 +2047,8 @@
       </w:tr>
       <w:tr>
         <w:trPr>
-          <w:trHeight w:val="314"/>
+          <w:trHeight w:val="317"/>
+          <w:jc w:val="center"/>
         </w:trPr>
         <w:tc>
           <w:tcPr>
@@ -2147,17 +2075,7 @@
                 <w:sz w:val="20"/>
                 <w:szCs w:val="20"/>
               </w:rPr>
-              <w:t>Filing date:</w:t>
-            </w:r>
-            <w:r>
-              <w:rPr>
-                <w:rFonts w:ascii="Times New Roman" w:hAnsi="Times New Roman" w:cs="Times New Roman"/>
-                <w:color w:val="333333"/>
-                <w:sz w:val="20"/>
-                <w:szCs w:val="20"/>
-                <w:shd w:val="clear" w:color="auto" w:fill="FFFFFF"/>
-              </w:rPr>
-              <w:t xml:space="preserve"> </w:t>
+              <w:t xml:space="preserve">Filing date: </w:t>
             </w:r>
           </w:p>
         </w:tc>
@@ -2184,10 +2102,8 @@
             <w:r>
               <w:rPr>
                 <w:rFonts w:ascii="Times New Roman" w:hAnsi="Times New Roman" w:cs="Times New Roman"/>
-                <w:color w:val="333333"/>
-                <w:sz w:val="20"/>
-                <w:szCs w:val="20"/>
-                <w:shd w:val="clear" w:color="auto" w:fill="FFFFFF"/>
+                <w:sz w:val="20"/>
+                <w:szCs w:val="20"/>
               </w:rPr>
               <w:t>{</w:t>
             </w:r>
@@ -2195,10 +2111,8 @@
             <w:r>
               <w:rPr>
                 <w:rFonts w:ascii="Times New Roman" w:hAnsi="Times New Roman" w:cs="Times New Roman"/>
-                <w:color w:val="333333"/>
-                <w:sz w:val="20"/>
-                <w:szCs w:val="20"/>
-                <w:shd w:val="clear" w:color="auto" w:fill="FFFFFF"/>
+                <w:sz w:val="20"/>
+                <w:szCs w:val="20"/>
               </w:rPr>
               <w:t>filingDate</w:t>
             </w:r>
@@ -2206,10 +2120,8 @@
             <w:r>
               <w:rPr>
                 <w:rFonts w:ascii="Times New Roman" w:hAnsi="Times New Roman" w:cs="Times New Roman"/>
-                <w:color w:val="333333"/>
-                <w:sz w:val="20"/>
-                <w:szCs w:val="20"/>
-                <w:shd w:val="clear" w:color="auto" w:fill="FFFFFF"/>
+                <w:sz w:val="20"/>
+                <w:szCs w:val="20"/>
               </w:rPr>
               <w:t>}</w:t>
             </w:r>
@@ -2236,7 +2148,8 @@
       </w:tr>
       <w:tr>
         <w:trPr>
-          <w:trHeight w:val="315"/>
+          <w:trHeight w:val="317"/>
+          <w:jc w:val="center"/>
         </w:trPr>
         <w:tc>
           <w:tcPr>
@@ -2263,18 +2176,7 @@
                 <w:sz w:val="20"/>
                 <w:szCs w:val="20"/>
               </w:rPr>
-              <w:t>Date in location:</w:t>
-            </w:r>
-            <w:r>
-              <w:rPr>
-                <w:rFonts w:ascii="Times New Roman" w:hAnsi="Times New Roman" w:cs="Times New Roman"/>
-                <w:b/>
-                <w:color w:val="333333"/>
-                <w:sz w:val="20"/>
-                <w:szCs w:val="20"/>
-                <w:shd w:val="clear" w:color="auto" w:fill="FFFFFF"/>
-              </w:rPr>
-              <w:t xml:space="preserve"> </w:t>
+              <w:t xml:space="preserve">Date in location: </w:t>
             </w:r>
           </w:p>
         </w:tc>
@@ -2301,10 +2203,8 @@
             <w:r>
               <w:rPr>
                 <w:rFonts w:ascii="Times New Roman" w:hAnsi="Times New Roman" w:cs="Times New Roman"/>
-                <w:color w:val="333333"/>
-                <w:sz w:val="20"/>
-                <w:szCs w:val="20"/>
-                <w:shd w:val="clear" w:color="auto" w:fill="FFFFFF"/>
+                <w:sz w:val="20"/>
+                <w:szCs w:val="20"/>
               </w:rPr>
               <w:t>{</w:t>
             </w:r>
@@ -2312,10 +2212,8 @@
             <w:r>
               <w:rPr>
                 <w:rFonts w:ascii="Times New Roman" w:hAnsi="Times New Roman" w:cs="Times New Roman"/>
-                <w:color w:val="333333"/>
-                <w:sz w:val="20"/>
-                <w:szCs w:val="20"/>
-                <w:shd w:val="clear" w:color="auto" w:fill="FFFFFF"/>
+                <w:sz w:val="20"/>
+                <w:szCs w:val="20"/>
               </w:rPr>
               <w:t>dateInLocation</w:t>
             </w:r>
@@ -2323,10 +2221,8 @@
             <w:r>
               <w:rPr>
                 <w:rFonts w:ascii="Times New Roman" w:hAnsi="Times New Roman" w:cs="Times New Roman"/>
-                <w:color w:val="333333"/>
-                <w:sz w:val="20"/>
-                <w:szCs w:val="20"/>
-                <w:shd w:val="clear" w:color="auto" w:fill="FFFFFF"/>
+                <w:sz w:val="20"/>
+                <w:szCs w:val="20"/>
               </w:rPr>
               <w:t>}</w:t>
             </w:r>
@@ -2353,7 +2249,8 @@
       </w:tr>
       <w:tr>
         <w:trPr>
-          <w:trHeight w:val="327"/>
+          <w:trHeight w:val="317"/>
+          <w:jc w:val="center"/>
         </w:trPr>
         <w:tc>
           <w:tcPr>
@@ -2380,17 +2277,7 @@
                 <w:sz w:val="20"/>
                 <w:szCs w:val="20"/>
               </w:rPr>
-              <w:t>Registration date:</w:t>
-            </w:r>
-            <w:r>
-              <w:rPr>
-                <w:rFonts w:ascii="Times New Roman" w:hAnsi="Times New Roman" w:cs="Times New Roman"/>
-                <w:color w:val="333333"/>
-                <w:sz w:val="20"/>
-                <w:szCs w:val="20"/>
-                <w:shd w:val="clear" w:color="auto" w:fill="FFFFFF"/>
-              </w:rPr>
-              <w:t xml:space="preserve"> </w:t>
+              <w:t xml:space="preserve">Registration date: </w:t>
             </w:r>
           </w:p>
         </w:tc>
@@ -2417,10 +2304,8 @@
             <w:r>
               <w:rPr>
                 <w:rFonts w:ascii="Times New Roman" w:hAnsi="Times New Roman" w:cs="Times New Roman"/>
-                <w:color w:val="333333"/>
-                <w:sz w:val="20"/>
-                <w:szCs w:val="20"/>
-                <w:shd w:val="clear" w:color="auto" w:fill="FFFFFF"/>
+                <w:sz w:val="20"/>
+                <w:szCs w:val="20"/>
               </w:rPr>
               <w:t>{</w:t>
             </w:r>
@@ -2428,10 +2313,8 @@
             <w:r>
               <w:rPr>
                 <w:rFonts w:ascii="Times New Roman" w:hAnsi="Times New Roman" w:cs="Times New Roman"/>
-                <w:color w:val="333333"/>
-                <w:sz w:val="20"/>
-                <w:szCs w:val="20"/>
-                <w:shd w:val="clear" w:color="auto" w:fill="FFFFFF"/>
+                <w:sz w:val="20"/>
+                <w:szCs w:val="20"/>
               </w:rPr>
               <w:t>regDate</w:t>
             </w:r>
@@ -2439,10 +2322,8 @@
             <w:r>
               <w:rPr>
                 <w:rFonts w:ascii="Times New Roman" w:hAnsi="Times New Roman" w:cs="Times New Roman"/>
-                <w:color w:val="333333"/>
-                <w:sz w:val="20"/>
-                <w:szCs w:val="20"/>
-                <w:shd w:val="clear" w:color="auto" w:fill="FFFFFF"/>
+                <w:sz w:val="20"/>
+                <w:szCs w:val="20"/>
               </w:rPr>
               <w:t>}</w:t>
             </w:r>
@@ -2469,7 +2350,8 @@
       </w:tr>
       <w:tr>
         <w:trPr>
-          <w:trHeight w:val="314"/>
+          <w:trHeight w:val="317"/>
+          <w:jc w:val="center"/>
         </w:trPr>
         <w:tc>
           <w:tcPr>
@@ -2496,17 +2378,7 @@
                 <w:sz w:val="20"/>
                 <w:szCs w:val="20"/>
               </w:rPr>
-              <w:t>Classes:</w:t>
-            </w:r>
-            <w:r>
-              <w:rPr>
-                <w:rFonts w:ascii="Times New Roman" w:hAnsi="Times New Roman" w:cs="Times New Roman"/>
-                <w:color w:val="333333"/>
-                <w:sz w:val="20"/>
-                <w:szCs w:val="20"/>
-                <w:shd w:val="clear" w:color="auto" w:fill="FFFFFF"/>
-              </w:rPr>
-              <w:t xml:space="preserve"> </w:t>
+              <w:t xml:space="preserve">Classes: </w:t>
             </w:r>
           </w:p>
         </w:tc>
@@ -2533,10 +2405,8 @@
             <w:r>
               <w:rPr>
                 <w:rFonts w:ascii="Times New Roman" w:hAnsi="Times New Roman" w:cs="Times New Roman"/>
-                <w:color w:val="333333"/>
-                <w:sz w:val="20"/>
-                <w:szCs w:val="20"/>
-                <w:shd w:val="clear" w:color="auto" w:fill="FFFFFF"/>
+                <w:sz w:val="20"/>
+                <w:szCs w:val="20"/>
               </w:rPr>
               <w:t>{</w:t>
             </w:r>
@@ -2544,10 +2414,8 @@
             <w:r>
               <w:rPr>
                 <w:rFonts w:ascii="Times New Roman" w:hAnsi="Times New Roman" w:cs="Times New Roman"/>
-                <w:color w:val="333333"/>
-                <w:sz w:val="20"/>
-                <w:szCs w:val="20"/>
-                <w:shd w:val="clear" w:color="auto" w:fill="FFFFFF"/>
+                <w:sz w:val="20"/>
+                <w:szCs w:val="20"/>
               </w:rPr>
               <w:t>intClasses</w:t>
             </w:r>
@@ -2555,10 +2423,8 @@
             <w:r>
               <w:rPr>
                 <w:rFonts w:ascii="Times New Roman" w:hAnsi="Times New Roman" w:cs="Times New Roman"/>
-                <w:color w:val="333333"/>
-                <w:sz w:val="20"/>
-                <w:szCs w:val="20"/>
-                <w:shd w:val="clear" w:color="auto" w:fill="FFFFFF"/>
+                <w:sz w:val="20"/>
+                <w:szCs w:val="20"/>
               </w:rPr>
               <w:t>}</w:t>
             </w:r>
@@ -2585,7 +2451,8 @@
       </w:tr>
       <w:tr>
         <w:trPr>
-          <w:trHeight w:val="314"/>
+          <w:trHeight w:val="317"/>
+          <w:jc w:val="center"/>
         </w:trPr>
         <w:tc>
           <w:tcPr>
@@ -2612,17 +2479,7 @@
                 <w:sz w:val="20"/>
                 <w:szCs w:val="20"/>
               </w:rPr>
-              <w:t>Serial number:</w:t>
-            </w:r>
-            <w:r>
-              <w:rPr>
-                <w:rFonts w:ascii="Times New Roman" w:hAnsi="Times New Roman" w:cs="Times New Roman"/>
-                <w:color w:val="333333"/>
-                <w:sz w:val="20"/>
-                <w:szCs w:val="20"/>
-                <w:shd w:val="clear" w:color="auto" w:fill="FFFFFF"/>
-              </w:rPr>
-              <w:t xml:space="preserve"> </w:t>
+              <w:t xml:space="preserve">Serial number: </w:t>
             </w:r>
           </w:p>
         </w:tc>
@@ -2642,19 +2499,15 @@
               <w:jc w:val="both"/>
               <w:rPr>
                 <w:rFonts w:ascii="Times New Roman" w:hAnsi="Times New Roman" w:cs="Times New Roman"/>
-                <w:color w:val="333333"/>
-                <w:sz w:val="20"/>
-                <w:szCs w:val="20"/>
-                <w:shd w:val="clear" w:color="auto" w:fill="FFFFFF"/>
-              </w:rPr>
-            </w:pPr>
-            <w:r>
-              <w:rPr>
-                <w:rFonts w:ascii="Times New Roman" w:hAnsi="Times New Roman" w:cs="Times New Roman"/>
-                <w:color w:val="333333"/>
-                <w:sz w:val="20"/>
-                <w:szCs w:val="20"/>
-                <w:shd w:val="clear" w:color="auto" w:fill="FFFFFF"/>
+                <w:sz w:val="20"/>
+                <w:szCs w:val="20"/>
+              </w:rPr>
+            </w:pPr>
+            <w:r>
+              <w:rPr>
+                <w:rFonts w:ascii="Times New Roman" w:hAnsi="Times New Roman" w:cs="Times New Roman"/>
+                <w:sz w:val="20"/>
+                <w:szCs w:val="20"/>
               </w:rPr>
               <w:t>{</w:t>
             </w:r>
@@ -2662,10 +2515,8 @@
             <w:r>
               <w:rPr>
                 <w:rFonts w:ascii="Times New Roman" w:hAnsi="Times New Roman" w:cs="Times New Roman"/>
-                <w:color w:val="333333"/>
-                <w:sz w:val="20"/>
-                <w:szCs w:val="20"/>
-                <w:shd w:val="clear" w:color="auto" w:fill="FFFFFF"/>
+                <w:sz w:val="20"/>
+                <w:szCs w:val="20"/>
               </w:rPr>
               <w:t>serialNumber</w:t>
             </w:r>
@@ -2673,10 +2524,8 @@
             <w:r>
               <w:rPr>
                 <w:rFonts w:ascii="Times New Roman" w:hAnsi="Times New Roman" w:cs="Times New Roman"/>
-                <w:color w:val="333333"/>
-                <w:sz w:val="20"/>
-                <w:szCs w:val="20"/>
-                <w:shd w:val="clear" w:color="auto" w:fill="FFFFFF"/>
+                <w:sz w:val="20"/>
+                <w:szCs w:val="20"/>
               </w:rPr>
               <w:t>}</w:t>
             </w:r>
@@ -2704,6 +2553,7 @@
       <w:tr>
         <w:trPr>
           <w:trHeight w:val="341"/>
+          <w:jc w:val="center"/>
         </w:trPr>
         <w:tc>
           <w:tcPr>
@@ -2755,6 +2605,7 @@
       <w:tr>
         <w:trPr>
           <w:trHeight w:val="3258"/>
+          <w:jc w:val="center"/>
         </w:trPr>
         <w:tc>
           <w:tcPr>
@@ -2831,7 +2682,6 @@
     <w:p>
       <w:pPr>
         <w:spacing w:after="0" w:line="240" w:lineRule="auto"/>
-        <w:ind w:left="-270" w:firstLine="90"/>
         <w:jc w:val="both"/>
         <w:rPr>
           <w:rFonts w:ascii="Times New Roman" w:hAnsi="Times New Roman" w:cs="Times New Roman"/>
@@ -3248,7 +3098,6 @@
   <w:style w:type="character" w:default="1" w:styleId="DefaultParagraphFont">
     <w:name w:val="Default Paragraph Font"/>
     <w:uiPriority w:val="1"/>
-    <w:semiHidden/>
     <w:unhideWhenUsed/>
   </w:style>
   <w:style w:type="table" w:default="1" w:styleId="TableNormal">
@@ -3623,7 +3472,7 @@
 </file>
 
 <file path=customXml/itemProps1.xml><?xml version="1.0" encoding="utf-8"?>
-<ds:datastoreItem xmlns:ds="http://schemas.openxmlformats.org/officeDocument/2006/customXml" ds:itemID="{46B3DD6F-0112-4608-A217-41BA35694FFF}">
+<ds:datastoreItem xmlns:ds="http://schemas.openxmlformats.org/officeDocument/2006/customXml" ds:itemID="{DAFC0008-5835-4FEC-92B6-C3CE905272B1}">
   <ds:schemaRefs>
     <ds:schemaRef ds:uri="http://schemas.openxmlformats.org/officeDocument/2006/bibliography"/>
   </ds:schemaRefs>

--- a/templates/intl.C_final.docx
+++ b/templates/intl.C_final.docx
@@ -302,19 +302,23 @@
           <w:szCs w:val="24"/>
         </w:rPr>
         <w:pict>
-          <v:shape id="_x0000_s1034" type="#_x0000_t202" style="position:absolute;left:0;text-align:left;margin-left:7in;margin-top:8.6pt;width:48pt;height:50.65pt;z-index:251661312;v-text-anchor:middle" filled="f" stroked="f">
+          <v:shape id="_x0000_s1034" type="#_x0000_t202" style="position:absolute;left:0;text-align:left;margin-left:7in;margin-top:7.85pt;width:48pt;height:50.65pt;z-index:251661312;v-text-anchor:middle" filled="f" stroked="f">
             <v:textbox style="mso-next-textbox:#_x0000_s1034" inset=",0,,0">
               <w:txbxContent>
                 <w:p>
                   <w:pPr>
                     <w:spacing w:after="0" w:line="240" w:lineRule="auto"/>
                     <w:jc w:val="center"/>
+                    <w:rPr>
+                      <w:sz w:val="92"/>
+                      <w:szCs w:val="92"/>
+                    </w:rPr>
                   </w:pPr>
                   <w:r>
                     <w:rPr>
                       <w:b/>
-                      <w:sz w:val="96"/>
-                      <w:szCs w:val="96"/>
+                      <w:sz w:val="92"/>
+                      <w:szCs w:val="92"/>
                     </w:rPr>
                     <w:t>N</w:t>
                   </w:r>
@@ -599,94 +603,93 @@
               <w:spacing w:after="0" w:line="240" w:lineRule="auto"/>
               <w:ind w:left="-58"/>
               <w:rPr>
-                <w:rFonts w:ascii="Arial" w:hAnsi="Arial" w:cs="Arial"/>
-                <w:sz w:val="20"/>
-                <w:szCs w:val="20"/>
-              </w:rPr>
-            </w:pPr>
-            <w:r>
-              <w:rPr>
-                <w:rFonts w:ascii="Arial" w:hAnsi="Arial" w:cs="Arial"/>
-                <w:sz w:val="20"/>
-                <w:szCs w:val="20"/>
-              </w:rPr>
-              <w:t>Correspondence address:</w:t>
-            </w:r>
-          </w:p>
-          <w:p>
-            <w:pPr>
-              <w:spacing w:after="0" w:line="240" w:lineRule="auto"/>
-              <w:ind w:left="-58"/>
-              <w:rPr>
-                <w:rFonts w:ascii="Arial" w:hAnsi="Arial" w:cs="Arial"/>
-                <w:sz w:val="20"/>
-                <w:szCs w:val="20"/>
-              </w:rPr>
-            </w:pPr>
-          </w:p>
-          <w:p>
-            <w:pPr>
-              <w:spacing w:after="0" w:line="240" w:lineRule="auto"/>
-              <w:ind w:left="-58"/>
-              <w:rPr>
-                <w:rFonts w:ascii="Arial" w:hAnsi="Arial" w:cs="Arial"/>
-                <w:b/>
-                <w:sz w:val="20"/>
-                <w:szCs w:val="20"/>
-                <w:shd w:val="clear" w:color="auto" w:fill="FFFFFF"/>
-              </w:rPr>
-            </w:pPr>
-            <w:r>
-              <w:rPr>
-                <w:rFonts w:ascii="Arial" w:hAnsi="Arial" w:cs="Arial"/>
-                <w:b/>
-                <w:sz w:val="20"/>
-                <w:szCs w:val="20"/>
-              </w:rPr>
-              <w:t xml:space="preserve">                 {</w:t>
-            </w:r>
-            <w:proofErr w:type="spellStart"/>
-            <w:r>
-              <w:rPr>
-                <w:rFonts w:ascii="Arial" w:hAnsi="Arial" w:cs="Arial"/>
-                <w:b/>
-                <w:sz w:val="20"/>
-                <w:szCs w:val="20"/>
-              </w:rPr>
-              <w:t>ownerName</w:t>
-            </w:r>
-            <w:proofErr w:type="spellEnd"/>
-            <w:r>
-              <w:rPr>
-                <w:rFonts w:ascii="Arial" w:hAnsi="Arial" w:cs="Arial"/>
-                <w:b/>
-                <w:sz w:val="20"/>
-                <w:szCs w:val="20"/>
-              </w:rPr>
-              <w:t>}</w:t>
-            </w:r>
-          </w:p>
-          <w:p>
-            <w:pPr>
-              <w:spacing w:after="0" w:line="240" w:lineRule="auto"/>
-              <w:ind w:left="-58"/>
-              <w:rPr>
-                <w:rFonts w:ascii="Arial" w:hAnsi="Arial" w:cs="Arial"/>
-                <w:color w:val="333333"/>
+                <w:rFonts w:ascii="Times New Roman" w:hAnsi="Times New Roman" w:cs="Times New Roman"/>
                 <w:sz w:val="18"/>
                 <w:szCs w:val="18"/>
+              </w:rPr>
+            </w:pPr>
+          </w:p>
+          <w:p>
+            <w:pPr>
+              <w:spacing w:after="0" w:line="240" w:lineRule="auto"/>
+              <w:ind w:left="-58"/>
+              <w:rPr>
+                <w:rFonts w:ascii="Arial" w:hAnsi="Arial" w:cs="Arial"/>
+                <w:sz w:val="20"/>
+                <w:szCs w:val="20"/>
+              </w:rPr>
+            </w:pPr>
+            <w:r>
+              <w:rPr>
+                <w:rFonts w:ascii="Arial" w:hAnsi="Arial" w:cs="Arial"/>
+                <w:sz w:val="20"/>
+                <w:szCs w:val="20"/>
+              </w:rPr>
+              <w:t>Correspondence address:</w:t>
+            </w:r>
+          </w:p>
+          <w:p>
+            <w:pPr>
+              <w:spacing w:after="0" w:line="240" w:lineRule="auto"/>
+              <w:ind w:left="-58"/>
+              <w:rPr>
+                <w:rFonts w:ascii="Arial" w:hAnsi="Arial" w:cs="Arial"/>
+                <w:sz w:val="20"/>
+                <w:szCs w:val="20"/>
+              </w:rPr>
+            </w:pPr>
+          </w:p>
+          <w:p>
+            <w:pPr>
+              <w:spacing w:after="0"/>
+              <w:ind w:left="-58"/>
+              <w:rPr>
+                <w:rFonts w:ascii="Arial" w:hAnsi="Arial" w:cs="Arial"/>
+                <w:b/>
+                <w:sz w:val="20"/>
+                <w:szCs w:val="20"/>
                 <w:shd w:val="clear" w:color="auto" w:fill="FFFFFF"/>
               </w:rPr>
             </w:pPr>
             <w:r>
               <w:rPr>
                 <w:rFonts w:ascii="Arial" w:hAnsi="Arial" w:cs="Arial"/>
-                <w:color w:val="333333"/>
-                <w:sz w:val="18"/>
-                <w:szCs w:val="18"/>
-                <w:shd w:val="clear" w:color="auto" w:fill="FFFFFF"/>
-              </w:rPr>
-              <w:t xml:space="preserve">                   </w:t>
+                <w:b/>
+                <w:sz w:val="20"/>
+                <w:szCs w:val="20"/>
+              </w:rPr>
+              <w:t xml:space="preserve">                 {</w:t>
+            </w:r>
+            <w:proofErr w:type="spellStart"/>
+            <w:r>
+              <w:rPr>
+                <w:rFonts w:ascii="Arial" w:hAnsi="Arial" w:cs="Arial"/>
+                <w:b/>
+                <w:sz w:val="20"/>
+                <w:szCs w:val="20"/>
+              </w:rPr>
+              <w:t>ownerNa</w:t>
+            </w:r>
+            <w:bookmarkStart w:id="0" w:name="_GoBack"/>
+            <w:bookmarkEnd w:id="0"/>
+            <w:r>
+              <w:rPr>
+                <w:rFonts w:ascii="Arial" w:hAnsi="Arial" w:cs="Arial"/>
+                <w:b/>
+                <w:sz w:val="20"/>
+                <w:szCs w:val="20"/>
+              </w:rPr>
+              <w:t>me</w:t>
+            </w:r>
+            <w:proofErr w:type="spellEnd"/>
+            <w:r>
+              <w:rPr>
+                <w:rFonts w:ascii="Arial" w:hAnsi="Arial" w:cs="Arial"/>
+                <w:b/>
+                <w:sz w:val="20"/>
+                <w:szCs w:val="20"/>
+              </w:rPr>
+              <w:t>}</w:t>
             </w:r>
           </w:p>
           <w:p>
@@ -706,7 +709,27 @@
                 <w:sz w:val="20"/>
                 <w:szCs w:val="20"/>
               </w:rPr>
-              <w:t>{@ownerAddress}</w:t>
+              <w:t>{@</w:t>
+            </w:r>
+            <w:proofErr w:type="spellStart"/>
+            <w:r>
+              <w:rPr>
+                <w:rFonts w:ascii="Arial" w:hAnsi="Arial" w:cs="Arial"/>
+                <w:b/>
+                <w:sz w:val="20"/>
+                <w:szCs w:val="20"/>
+              </w:rPr>
+              <w:t>ownerAddress</w:t>
+            </w:r>
+            <w:proofErr w:type="spellEnd"/>
+            <w:r>
+              <w:rPr>
+                <w:rFonts w:ascii="Arial" w:hAnsi="Arial" w:cs="Arial"/>
+                <w:b/>
+                <w:sz w:val="20"/>
+                <w:szCs w:val="20"/>
+              </w:rPr>
+              <w:t>}</w:t>
             </w:r>
           </w:p>
         </w:tc>
@@ -2686,8 +2709,6 @@
               </w:rPr>
               <w:t>.</w:t>
             </w:r>
-            <w:bookmarkStart w:id="0" w:name="_GoBack"/>
-            <w:bookmarkEnd w:id="0"/>
           </w:p>
         </w:tc>
       </w:tr>
@@ -3111,6 +3132,7 @@
   <w:style w:type="character" w:default="1" w:styleId="DefaultParagraphFont">
     <w:name w:val="Default Paragraph Font"/>
     <w:uiPriority w:val="1"/>
+    <w:semiHidden/>
     <w:unhideWhenUsed/>
   </w:style>
   <w:style w:type="table" w:default="1" w:styleId="TableNormal">
@@ -3485,7 +3507,7 @@
 </file>
 
 <file path=customXml/itemProps1.xml><?xml version="1.0" encoding="utf-8"?>
-<ds:datastoreItem xmlns:ds="http://schemas.openxmlformats.org/officeDocument/2006/customXml" ds:itemID="{2069406C-84D3-4F2A-A8EF-157984040421}">
+<ds:datastoreItem xmlns:ds="http://schemas.openxmlformats.org/officeDocument/2006/customXml" ds:itemID="{43F7E798-56D0-4CED-91DF-9232CA8FB0C2}">
   <ds:schemaRefs>
     <ds:schemaRef ds:uri="http://schemas.openxmlformats.org/officeDocument/2006/bibliography"/>
   </ds:schemaRefs>

--- a/templates/intl.C_final.docx
+++ b/templates/intl.C_final.docx
@@ -600,20 +600,9 @@
           </w:tcPr>
           <w:p>
             <w:pPr>
-              <w:spacing w:after="0" w:line="240" w:lineRule="auto"/>
+              <w:spacing w:after="430" w:line="240" w:lineRule="auto"/>
               <w:ind w:left="-58"/>
               <w:rPr>
-                <w:rFonts w:ascii="Times New Roman" w:hAnsi="Times New Roman" w:cs="Times New Roman"/>
-                <w:sz w:val="18"/>
-                <w:szCs w:val="18"/>
-              </w:rPr>
-            </w:pPr>
-          </w:p>
-          <w:p>
-            <w:pPr>
-              <w:spacing w:after="0" w:line="240" w:lineRule="auto"/>
-              <w:ind w:left="-58"/>
-              <w:rPr>
                 <w:rFonts w:ascii="Arial" w:hAnsi="Arial" w:cs="Arial"/>
                 <w:sz w:val="20"/>
                 <w:szCs w:val="20"/>
@@ -627,17 +616,6 @@
               </w:rPr>
               <w:t>Correspondence address:</w:t>
             </w:r>
-          </w:p>
-          <w:p>
-            <w:pPr>
-              <w:spacing w:after="0" w:line="240" w:lineRule="auto"/>
-              <w:ind w:left="-58"/>
-              <w:rPr>
-                <w:rFonts w:ascii="Arial" w:hAnsi="Arial" w:cs="Arial"/>
-                <w:sz w:val="20"/>
-                <w:szCs w:val="20"/>
-              </w:rPr>
-            </w:pPr>
           </w:p>
           <w:p>
             <w:pPr>
@@ -668,18 +646,7 @@
                 <w:sz w:val="20"/>
                 <w:szCs w:val="20"/>
               </w:rPr>
-              <w:t>ownerNa</w:t>
-            </w:r>
-            <w:bookmarkStart w:id="0" w:name="_GoBack"/>
-            <w:bookmarkEnd w:id="0"/>
-            <w:r>
-              <w:rPr>
-                <w:rFonts w:ascii="Arial" w:hAnsi="Arial" w:cs="Arial"/>
-                <w:b/>
-                <w:sz w:val="20"/>
-                <w:szCs w:val="20"/>
-              </w:rPr>
-              <w:t>me</w:t>
+              <w:t>ownerName</w:t>
             </w:r>
             <w:proofErr w:type="spellEnd"/>
             <w:r>
@@ -1089,6 +1056,8 @@
               </w:rPr>
               <w:t>Sign and return this document in order to renew your trademark.</w:t>
             </w:r>
+            <w:bookmarkStart w:id="0" w:name="_GoBack"/>
+            <w:bookmarkEnd w:id="0"/>
           </w:p>
           <w:p>
             <w:pPr>
@@ -2082,31 +2051,10 @@
           </w:tcPr>
           <w:p>
             <w:pPr>
-              <w:spacing w:after="0" w:line="240" w:lineRule="auto"/>
-              <w:rPr>
-                <w:rFonts w:ascii="Times New Roman" w:hAnsi="Times New Roman" w:cs="Times New Roman"/>
-              </w:rPr>
-            </w:pPr>
-          </w:p>
-          <w:p>
-            <w:pPr>
-              <w:spacing w:after="0" w:line="240" w:lineRule="auto"/>
-              <w:rPr>
-                <w:rFonts w:ascii="Times New Roman" w:hAnsi="Times New Roman" w:cs="Times New Roman"/>
-              </w:rPr>
-            </w:pPr>
-          </w:p>
-          <w:p>
-            <w:pPr>
-              <w:spacing w:after="0" w:line="240" w:lineRule="auto"/>
-              <w:rPr>
-                <w:rFonts w:ascii="Times New Roman" w:hAnsi="Times New Roman" w:cs="Times New Roman"/>
-              </w:rPr>
-            </w:pPr>
-          </w:p>
-          <w:p>
-            <w:pPr>
-              <w:spacing w:after="0" w:line="240" w:lineRule="auto"/>
+              <w:tabs>
+                <w:tab w:val="left" w:pos="1580"/>
+              </w:tabs>
+              <w:spacing w:before="340" w:after="0" w:line="240" w:lineRule="auto"/>
               <w:rPr>
                 <w:rFonts w:ascii="Arial" w:hAnsi="Arial" w:cs="Arial"/>
                 <w:b/>
@@ -2130,13 +2078,13 @@
                 <w:sz w:val="18"/>
                 <w:szCs w:val="18"/>
               </w:rPr>
-              <w:t xml:space="preserve">                      _____/ ______/ __________</w:t>
-            </w:r>
-          </w:p>
-          <w:p>
-            <w:pPr>
-              <w:spacing w:after="0" w:line="240" w:lineRule="auto"/>
-              <w:ind w:firstLine="7"/>
+              <w:tab/>
+              <w:t>_____/ ______/ __________</w:t>
+            </w:r>
+          </w:p>
+          <w:p>
+            <w:pPr>
+              <w:spacing w:after="0" w:line="240" w:lineRule="auto"/>
               <w:rPr>
                 <w:rFonts w:ascii="Arial" w:hAnsi="Arial" w:cs="Arial"/>
                 <w:b/>
@@ -2147,6 +2095,9 @@
           </w:p>
           <w:p>
             <w:pPr>
+              <w:tabs>
+                <w:tab w:val="left" w:pos="1580"/>
+              </w:tabs>
               <w:spacing w:after="0" w:line="240" w:lineRule="auto"/>
               <w:ind w:firstLine="7"/>
               <w:rPr>
@@ -2181,6 +2132,7 @@
                 <w:sz w:val="18"/>
                 <w:szCs w:val="18"/>
               </w:rPr>
+              <w:tab/>
               <w:t>________________________________</w:t>
             </w:r>
           </w:p>
@@ -2198,6 +2150,9 @@
           </w:p>
           <w:p>
             <w:pPr>
+              <w:tabs>
+                <w:tab w:val="left" w:pos="1580"/>
+              </w:tabs>
               <w:spacing w:after="0" w:line="240" w:lineRule="auto"/>
               <w:ind w:firstLine="7"/>
               <w:rPr>
@@ -2223,7 +2178,8 @@
                 <w:sz w:val="18"/>
                 <w:szCs w:val="18"/>
               </w:rPr>
-              <w:t xml:space="preserve">                  _________________________________</w:t>
+              <w:tab/>
+              <w:t>________________________________</w:t>
             </w:r>
           </w:p>
           <w:p>
@@ -2240,6 +2196,9 @@
           </w:p>
           <w:p>
             <w:pPr>
+              <w:tabs>
+                <w:tab w:val="left" w:pos="1580"/>
+              </w:tabs>
               <w:spacing w:after="0" w:line="240" w:lineRule="auto"/>
               <w:ind w:firstLine="7"/>
               <w:rPr>
@@ -2256,7 +2215,7 @@
                 <w:sz w:val="18"/>
                 <w:szCs w:val="18"/>
               </w:rPr>
-              <w:t>Signature:</w:t>
+              <w:t>Position</w:t>
             </w:r>
             <w:r>
               <w:rPr>
@@ -2265,7 +2224,63 @@
                 <w:sz w:val="18"/>
                 <w:szCs w:val="18"/>
               </w:rPr>
-              <w:t xml:space="preserve">            _________________________________</w:t>
+              <w:t>:</w:t>
+            </w:r>
+            <w:r>
+              <w:rPr>
+                <w:rFonts w:ascii="Arial" w:hAnsi="Arial" w:cs="Arial"/>
+                <w:b/>
+                <w:sz w:val="18"/>
+                <w:szCs w:val="18"/>
+              </w:rPr>
+              <w:tab/>
+              <w:t>________________________________</w:t>
+            </w:r>
+          </w:p>
+          <w:p>
+            <w:pPr>
+              <w:spacing w:after="0" w:line="240" w:lineRule="auto"/>
+              <w:ind w:firstLine="7"/>
+              <w:rPr>
+                <w:rFonts w:ascii="Arial" w:hAnsi="Arial" w:cs="Arial"/>
+                <w:b/>
+                <w:sz w:val="18"/>
+                <w:szCs w:val="18"/>
+              </w:rPr>
+            </w:pPr>
+          </w:p>
+          <w:p>
+            <w:pPr>
+              <w:tabs>
+                <w:tab w:val="left" w:pos="1580"/>
+              </w:tabs>
+              <w:spacing w:after="0" w:line="240" w:lineRule="auto"/>
+              <w:ind w:firstLine="7"/>
+              <w:rPr>
+                <w:rFonts w:ascii="Arial" w:hAnsi="Arial" w:cs="Arial"/>
+                <w:b/>
+                <w:sz w:val="18"/>
+                <w:szCs w:val="18"/>
+              </w:rPr>
+            </w:pPr>
+            <w:r>
+              <w:rPr>
+                <w:rFonts w:ascii="Arial" w:hAnsi="Arial" w:cs="Arial"/>
+                <w:b/>
+                <w:sz w:val="18"/>
+                <w:szCs w:val="18"/>
+              </w:rPr>
+              <w:t>Signature:</w:t>
+            </w:r>
+            <w:r>
+              <w:rPr>
+                <w:rFonts w:ascii="Arial" w:hAnsi="Arial" w:cs="Arial"/>
+                <w:b/>
+                <w:sz w:val="18"/>
+                <w:szCs w:val="18"/>
+              </w:rPr>
+              <w:tab/>
+              <w:t>________________________________</w:t>
             </w:r>
           </w:p>
           <w:p>
@@ -2688,6 +2703,15 @@
                 <w:szCs w:val="16"/>
               </w:rPr>
               <w:t xml:space="preserve">or telephone/fax: </w:t>
+            </w:r>
+            <w:r>
+              <w:rPr>
+                <w:rFonts w:ascii="Arial" w:hAnsi="Arial" w:cs="Arial"/>
+                <w:spacing w:val="-2"/>
+                <w:sz w:val="16"/>
+                <w:szCs w:val="16"/>
+              </w:rPr>
+              <w:t xml:space="preserve">+1 </w:t>
             </w:r>
             <w:r>
               <w:rPr>
@@ -3507,7 +3531,7 @@
 </file>
 
 <file path=customXml/itemProps1.xml><?xml version="1.0" encoding="utf-8"?>
-<ds:datastoreItem xmlns:ds="http://schemas.openxmlformats.org/officeDocument/2006/customXml" ds:itemID="{43F7E798-56D0-4CED-91DF-9232CA8FB0C2}">
+<ds:datastoreItem xmlns:ds="http://schemas.openxmlformats.org/officeDocument/2006/customXml" ds:itemID="{E5C0B31F-3BB0-4C81-83C7-A25EBCE8B783}">
   <ds:schemaRefs>
     <ds:schemaRef ds:uri="http://schemas.openxmlformats.org/officeDocument/2006/bibliography"/>
   </ds:schemaRefs>

--- a/templates/intl.C_final.docx
+++ b/templates/intl.C_final.docx
@@ -620,7 +620,7 @@
           <w:p>
             <w:pPr>
               <w:spacing w:after="0"/>
-              <w:ind w:left="-58"/>
+              <w:ind w:left="893"/>
               <w:rPr>
                 <w:rFonts w:ascii="Arial" w:hAnsi="Arial" w:cs="Arial"/>
                 <w:b/>
@@ -636,7 +636,7 @@
                 <w:sz w:val="20"/>
                 <w:szCs w:val="20"/>
               </w:rPr>
-              <w:t xml:space="preserve">                 {</w:t>
+              <w:t>{</w:t>
             </w:r>
             <w:proofErr w:type="spellStart"/>
             <w:r>
@@ -662,7 +662,7 @@
           <w:p>
             <w:pPr>
               <w:spacing w:after="0" w:line="360" w:lineRule="auto"/>
-              <w:ind w:left="-58"/>
+              <w:ind w:left="893"/>
               <w:rPr>
                 <w:rFonts w:ascii="Arial" w:hAnsi="Arial" w:cs="Arial"/>
                 <w:sz w:val="20"/>
@@ -698,6 +698,8 @@
               </w:rPr>
               <w:t>}</w:t>
             </w:r>
+            <w:bookmarkStart w:id="0" w:name="_GoBack"/>
+            <w:bookmarkEnd w:id="0"/>
           </w:p>
         </w:tc>
       </w:tr>
@@ -1056,8 +1058,6 @@
               </w:rPr>
               <w:t>Sign and return this document in order to renew your trademark.</w:t>
             </w:r>
-            <w:bookmarkStart w:id="0" w:name="_GoBack"/>
-            <w:bookmarkEnd w:id="0"/>
           </w:p>
           <w:p>
             <w:pPr>
@@ -3531,7 +3531,7 @@
 </file>
 
 <file path=customXml/itemProps1.xml><?xml version="1.0" encoding="utf-8"?>
-<ds:datastoreItem xmlns:ds="http://schemas.openxmlformats.org/officeDocument/2006/customXml" ds:itemID="{E5C0B31F-3BB0-4C81-83C7-A25EBCE8B783}">
+<ds:datastoreItem xmlns:ds="http://schemas.openxmlformats.org/officeDocument/2006/customXml" ds:itemID="{8BE5964A-A092-4220-A8A1-94A51F04A767}">
   <ds:schemaRefs>
     <ds:schemaRef ds:uri="http://schemas.openxmlformats.org/officeDocument/2006/bibliography"/>
   </ds:schemaRefs>

--- a/templates/intl.C_final.docx
+++ b/templates/intl.C_final.docx
@@ -698,8 +698,6 @@
               </w:rPr>
               <w:t>}</w:t>
             </w:r>
-            <w:bookmarkStart w:id="0" w:name="_GoBack"/>
-            <w:bookmarkEnd w:id="0"/>
           </w:p>
         </w:tc>
       </w:tr>
@@ -2084,22 +2082,10 @@
           </w:p>
           <w:p>
             <w:pPr>
-              <w:spacing w:after="0" w:line="240" w:lineRule="auto"/>
-              <w:rPr>
-                <w:rFonts w:ascii="Arial" w:hAnsi="Arial" w:cs="Arial"/>
-                <w:b/>
-                <w:sz w:val="18"/>
-                <w:szCs w:val="18"/>
-              </w:rPr>
-            </w:pPr>
-          </w:p>
-          <w:p>
-            <w:pPr>
               <w:tabs>
                 <w:tab w:val="left" w:pos="1580"/>
               </w:tabs>
-              <w:spacing w:after="0" w:line="240" w:lineRule="auto"/>
-              <w:ind w:firstLine="7"/>
+              <w:spacing w:before="124" w:after="0" w:line="240" w:lineRule="auto"/>
               <w:rPr>
                 <w:rFonts w:ascii="Arial" w:hAnsi="Arial" w:cs="Arial"/>
                 <w:b/>
@@ -2135,26 +2121,13 @@
               <w:tab/>
               <w:t>________________________________</w:t>
             </w:r>
-          </w:p>
-          <w:p>
-            <w:pPr>
-              <w:spacing w:after="0" w:line="240" w:lineRule="auto"/>
-              <w:ind w:firstLine="7"/>
-              <w:rPr>
-                <w:rFonts w:ascii="Arial" w:hAnsi="Arial" w:cs="Arial"/>
-                <w:b/>
-                <w:sz w:val="18"/>
-                <w:szCs w:val="18"/>
-              </w:rPr>
-            </w:pPr>
           </w:p>
           <w:p>
             <w:pPr>
               <w:tabs>
                 <w:tab w:val="left" w:pos="1580"/>
               </w:tabs>
-              <w:spacing w:after="0" w:line="240" w:lineRule="auto"/>
-              <w:ind w:firstLine="7"/>
+              <w:spacing w:before="124" w:after="0" w:line="240" w:lineRule="auto"/>
               <w:rPr>
                 <w:rFonts w:ascii="Arial" w:hAnsi="Arial" w:cs="Arial"/>
                 <w:b/>
@@ -2179,28 +2152,26 @@
                 <w:szCs w:val="18"/>
               </w:rPr>
               <w:tab/>
-              <w:t>________________________________</w:t>
-            </w:r>
-          </w:p>
-          <w:p>
-            <w:pPr>
-              <w:spacing w:after="0" w:line="240" w:lineRule="auto"/>
-              <w:ind w:firstLine="7"/>
+              <w:t>__________________</w:t>
+            </w:r>
+            <w:bookmarkStart w:id="0" w:name="_GoBack"/>
+            <w:bookmarkEnd w:id="0"/>
+            <w:r>
               <w:rPr>
                 <w:rFonts w:ascii="Arial" w:hAnsi="Arial" w:cs="Arial"/>
                 <w:b/>
                 <w:sz w:val="18"/>
                 <w:szCs w:val="18"/>
               </w:rPr>
-            </w:pPr>
+              <w:t>______________</w:t>
+            </w:r>
           </w:p>
           <w:p>
             <w:pPr>
               <w:tabs>
                 <w:tab w:val="left" w:pos="1580"/>
               </w:tabs>
-              <w:spacing w:after="0" w:line="240" w:lineRule="auto"/>
-              <w:ind w:firstLine="7"/>
+              <w:spacing w:before="124" w:after="0" w:line="240" w:lineRule="auto"/>
               <w:rPr>
                 <w:rFonts w:ascii="Arial" w:hAnsi="Arial" w:cs="Arial"/>
                 <w:b/>
@@ -2215,7 +2186,7 @@
                 <w:sz w:val="18"/>
                 <w:szCs w:val="18"/>
               </w:rPr>
-              <w:t>Position</w:t>
+              <w:t>Phone</w:t>
             </w:r>
             <w:r>
               <w:rPr>
@@ -2236,26 +2207,55 @@
               <w:tab/>
               <w:t>________________________________</w:t>
             </w:r>
-          </w:p>
-          <w:p>
-            <w:pPr>
-              <w:spacing w:after="0" w:line="240" w:lineRule="auto"/>
-              <w:ind w:firstLine="7"/>
-              <w:rPr>
-                <w:rFonts w:ascii="Arial" w:hAnsi="Arial" w:cs="Arial"/>
-                <w:b/>
-                <w:sz w:val="18"/>
-                <w:szCs w:val="18"/>
-              </w:rPr>
-            </w:pPr>
           </w:p>
           <w:p>
             <w:pPr>
               <w:tabs>
                 <w:tab w:val="left" w:pos="1580"/>
               </w:tabs>
-              <w:spacing w:after="0" w:line="240" w:lineRule="auto"/>
-              <w:ind w:firstLine="7"/>
+              <w:spacing w:before="124" w:after="0" w:line="240" w:lineRule="auto"/>
+              <w:rPr>
+                <w:rFonts w:ascii="Arial" w:hAnsi="Arial" w:cs="Arial"/>
+                <w:b/>
+                <w:sz w:val="18"/>
+                <w:szCs w:val="18"/>
+              </w:rPr>
+            </w:pPr>
+            <w:r>
+              <w:rPr>
+                <w:rFonts w:ascii="Arial" w:hAnsi="Arial" w:cs="Arial"/>
+                <w:b/>
+                <w:sz w:val="18"/>
+                <w:szCs w:val="18"/>
+              </w:rPr>
+              <w:t>Position</w:t>
+            </w:r>
+            <w:r>
+              <w:rPr>
+                <w:rFonts w:ascii="Arial" w:hAnsi="Arial" w:cs="Arial"/>
+                <w:b/>
+                <w:sz w:val="18"/>
+                <w:szCs w:val="18"/>
+              </w:rPr>
+              <w:t>:</w:t>
+            </w:r>
+            <w:r>
+              <w:rPr>
+                <w:rFonts w:ascii="Arial" w:hAnsi="Arial" w:cs="Arial"/>
+                <w:b/>
+                <w:sz w:val="18"/>
+                <w:szCs w:val="18"/>
+              </w:rPr>
+              <w:tab/>
+              <w:t>________________________________</w:t>
+            </w:r>
+          </w:p>
+          <w:p>
+            <w:pPr>
+              <w:tabs>
+                <w:tab w:val="left" w:pos="1580"/>
+              </w:tabs>
+              <w:spacing w:before="124" w:after="0" w:line="240" w:lineRule="auto"/>
               <w:rPr>
                 <w:rFonts w:ascii="Arial" w:hAnsi="Arial" w:cs="Arial"/>
                 <w:b/>
@@ -3531,7 +3531,7 @@
 </file>
 
 <file path=customXml/itemProps1.xml><?xml version="1.0" encoding="utf-8"?>
-<ds:datastoreItem xmlns:ds="http://schemas.openxmlformats.org/officeDocument/2006/customXml" ds:itemID="{8BE5964A-A092-4220-A8A1-94A51F04A767}">
+<ds:datastoreItem xmlns:ds="http://schemas.openxmlformats.org/officeDocument/2006/customXml" ds:itemID="{B33D3E21-FF23-43C2-A3DF-30C5B2C4E256}">
   <ds:schemaRefs>
     <ds:schemaRef ds:uri="http://schemas.openxmlformats.org/officeDocument/2006/bibliography"/>
   </ds:schemaRefs>

--- a/templates/intl.C_final.docx
+++ b/templates/intl.C_final.docx
@@ -2100,7 +2100,18 @@
                 <w:sz w:val="18"/>
                 <w:szCs w:val="18"/>
               </w:rPr>
-              <w:t>Name,</w:t>
+              <w:t>Na</w:t>
+            </w:r>
+            <w:bookmarkStart w:id="0" w:name="_GoBack"/>
+            <w:bookmarkEnd w:id="0"/>
+            <w:r>
+              <w:rPr>
+                <w:rFonts w:ascii="Arial" w:hAnsi="Arial" w:cs="Arial"/>
+                <w:b/>
+                <w:sz w:val="18"/>
+                <w:szCs w:val="18"/>
+              </w:rPr>
+              <w:t>me,</w:t>
             </w:r>
             <w:r>
               <w:rPr>
@@ -2152,18 +2163,7 @@
                 <w:szCs w:val="18"/>
               </w:rPr>
               <w:tab/>
-              <w:t>__________________</w:t>
-            </w:r>
-            <w:bookmarkStart w:id="0" w:name="_GoBack"/>
-            <w:bookmarkEnd w:id="0"/>
-            <w:r>
-              <w:rPr>
-                <w:rFonts w:ascii="Arial" w:hAnsi="Arial" w:cs="Arial"/>
-                <w:b/>
-                <w:sz w:val="18"/>
-                <w:szCs w:val="18"/>
-              </w:rPr>
-              <w:t>______________</w:t>
+              <w:t>________________________________</w:t>
             </w:r>
           </w:p>
           <w:p>
@@ -2672,20 +2672,15 @@
               </w:rPr>
               <w:t xml:space="preserve">: </w:t>
             </w:r>
-            <w:hyperlink r:id="rId7" w:history="1">
-              <w:r>
-                <w:rPr>
-                  <w:rStyle w:val="Hyperlink"/>
-                  <w:rFonts w:ascii="Arial" w:hAnsi="Arial" w:cs="Arial"/>
-                  <w:color w:val="auto"/>
-                  <w:spacing w:val="-2"/>
-                  <w:sz w:val="16"/>
-                  <w:szCs w:val="16"/>
-                  <w:u w:val="none"/>
-                </w:rPr>
-                <w:t>info@patentandtrademarkbureau.us</w:t>
-              </w:r>
-            </w:hyperlink>
+            <w:r>
+              <w:rPr>
+                <w:rFonts w:ascii="Arial" w:hAnsi="Arial" w:cs="Arial"/>
+                <w:spacing w:val="-2"/>
+                <w:sz w:val="16"/>
+                <w:szCs w:val="16"/>
+              </w:rPr>
+              <w:t>info@patentandtrademarkbureau.us</w:t>
+            </w:r>
             <w:r>
               <w:rPr>
                 <w:rFonts w:ascii="Arial" w:hAnsi="Arial" w:cs="Arial"/>
@@ -3531,7 +3526,7 @@
 </file>
 
 <file path=customXml/itemProps1.xml><?xml version="1.0" encoding="utf-8"?>
-<ds:datastoreItem xmlns:ds="http://schemas.openxmlformats.org/officeDocument/2006/customXml" ds:itemID="{B33D3E21-FF23-43C2-A3DF-30C5B2C4E256}">
+<ds:datastoreItem xmlns:ds="http://schemas.openxmlformats.org/officeDocument/2006/customXml" ds:itemID="{654A180B-4F50-4DC1-B5CC-5EFC4FE10A8C}">
   <ds:schemaRefs>
     <ds:schemaRef ds:uri="http://schemas.openxmlformats.org/officeDocument/2006/bibliography"/>
   </ds:schemaRefs>

--- a/templates/intl.C_final.docx
+++ b/templates/intl.C_final.docx
@@ -442,7 +442,7 @@
           <w:sz w:val="24"/>
           <w:szCs w:val="24"/>
         </w:rPr>
-        <w:t>10</w:t>
+        <w:t>3</w:t>
       </w:r>
       <w:r>
         <w:rPr>
@@ -451,15 +451,25 @@
           <w:szCs w:val="24"/>
           <w:vertAlign w:val="superscript"/>
         </w:rPr>
-        <w:t>th</w:t>
-      </w:r>
-      <w:r>
-        <w:rPr>
-          <w:rFonts w:ascii="Times New Roman" w:hAnsi="Times New Roman" w:cs="Times New Roman"/>
-          <w:sz w:val="24"/>
-          <w:szCs w:val="24"/>
-        </w:rPr>
-        <w:t xml:space="preserve"> Floor, Helmsley Building</w:t>
+        <w:t>rd</w:t>
+      </w:r>
+      <w:r>
+        <w:rPr>
+          <w:rFonts w:ascii="Times New Roman" w:hAnsi="Times New Roman" w:cs="Times New Roman"/>
+          <w:sz w:val="24"/>
+          <w:szCs w:val="24"/>
+        </w:rPr>
+        <w:t xml:space="preserve"> Floor West</w:t>
+      </w:r>
+      <w:bookmarkStart w:id="0" w:name="_GoBack"/>
+      <w:bookmarkEnd w:id="0"/>
+      <w:r>
+        <w:rPr>
+          <w:rFonts w:ascii="Times New Roman" w:hAnsi="Times New Roman" w:cs="Times New Roman"/>
+          <w:sz w:val="24"/>
+          <w:szCs w:val="24"/>
+        </w:rPr>
+        <w:t>, Helmsley Building</w:t>
       </w:r>
       <w:r>
         <w:rPr>
@@ -2100,18 +2110,7 @@
                 <w:sz w:val="18"/>
                 <w:szCs w:val="18"/>
               </w:rPr>
-              <w:t>Na</w:t>
-            </w:r>
-            <w:bookmarkStart w:id="0" w:name="_GoBack"/>
-            <w:bookmarkEnd w:id="0"/>
-            <w:r>
-              <w:rPr>
-                <w:rFonts w:ascii="Arial" w:hAnsi="Arial" w:cs="Arial"/>
-                <w:b/>
-                <w:sz w:val="18"/>
-                <w:szCs w:val="18"/>
-              </w:rPr>
-              <w:t>me,</w:t>
+              <w:t>Name,</w:t>
             </w:r>
             <w:r>
               <w:rPr>
@@ -3526,7 +3525,7 @@
 </file>
 
 <file path=customXml/itemProps1.xml><?xml version="1.0" encoding="utf-8"?>
-<ds:datastoreItem xmlns:ds="http://schemas.openxmlformats.org/officeDocument/2006/customXml" ds:itemID="{654A180B-4F50-4DC1-B5CC-5EFC4FE10A8C}">
+<ds:datastoreItem xmlns:ds="http://schemas.openxmlformats.org/officeDocument/2006/customXml" ds:itemID="{4B3C98AF-E8EB-4FD4-9BF8-0A6CDBAB5D43}">
   <ds:schemaRefs>
     <ds:schemaRef ds:uri="http://schemas.openxmlformats.org/officeDocument/2006/bibliography"/>
   </ds:schemaRefs>

--- a/templates/intl.C_final.docx
+++ b/templates/intl.C_final.docx
@@ -14,6 +14,8 @@
           <w:szCs w:val="24"/>
         </w:rPr>
       </w:pPr>
+      <w:bookmarkStart w:id="0" w:name="_GoBack"/>
+      <w:bookmarkEnd w:id="0"/>
       <w:r>
         <w:rPr>
           <w:rFonts w:ascii="Times New Roman" w:hAnsi="Times New Roman" w:cs="Times New Roman"/>
@@ -166,16 +168,7 @@
           <w:sz w:val="24"/>
           <w:szCs w:val="24"/>
         </w:rPr>
-        <w:t xml:space="preserve">Patent and </w:t>
-      </w:r>
-      <w:r>
-        <w:rPr>
-          <w:rFonts w:ascii="Times New Roman" w:hAnsi="Times New Roman" w:cs="Times New Roman"/>
-          <w:b/>
-          <w:sz w:val="24"/>
-          <w:szCs w:val="24"/>
-        </w:rPr>
-        <w:t>Trademark Bureau</w:t>
+        <w:t>Trademark and Patent Bureau</w:t>
       </w:r>
       <w:r>
         <w:rPr>
@@ -461,8 +454,6 @@
         </w:rPr>
         <w:t xml:space="preserve"> Floor West</w:t>
       </w:r>
-      <w:bookmarkStart w:id="0" w:name="_GoBack"/>
-      <w:bookmarkEnd w:id="0"/>
       <w:r>
         <w:rPr>
           <w:rFonts w:ascii="Times New Roman" w:hAnsi="Times New Roman" w:cs="Times New Roman"/>
@@ -2525,7 +2516,7 @@
                 <w:sz w:val="16"/>
                 <w:szCs w:val="16"/>
               </w:rPr>
-              <w:t xml:space="preserve">ou automatically empower Patent and </w:t>
+              <w:t xml:space="preserve">ou automatically empower </w:t>
             </w:r>
             <w:r>
               <w:rPr>
@@ -2534,7 +2525,7 @@
                 <w:sz w:val="16"/>
                 <w:szCs w:val="16"/>
               </w:rPr>
-              <w:t>Trademark Bureau</w:t>
+              <w:t>Trademark and Patent Bureau</w:t>
             </w:r>
             <w:r>
               <w:rPr>
@@ -2552,7 +2543,7 @@
                 <w:sz w:val="16"/>
                 <w:szCs w:val="16"/>
               </w:rPr>
-              <w:t xml:space="preserve">ed above on your behalf. Patent and </w:t>
+              <w:t xml:space="preserve">ed above on your behalf. </w:t>
             </w:r>
             <w:r>
               <w:rPr>
@@ -2561,7 +2552,7 @@
                 <w:sz w:val="16"/>
                 <w:szCs w:val="16"/>
               </w:rPr>
-              <w:t>Trademark Bureau reminds companies when their trademarks are due</w:t>
+              <w:t>Trademark and Patent Bureau</w:t>
             </w:r>
             <w:r>
               <w:rPr>
@@ -2570,6 +2561,15 @@
                 <w:sz w:val="16"/>
                 <w:szCs w:val="16"/>
               </w:rPr>
+              <w:t xml:space="preserve"> reminds companies when their trademarks are due</w:t>
+            </w:r>
+            <w:r>
+              <w:rPr>
+                <w:rFonts w:ascii="Arial" w:hAnsi="Arial" w:cs="Arial"/>
+                <w:spacing w:val="-2"/>
+                <w:sz w:val="16"/>
+                <w:szCs w:val="16"/>
+              </w:rPr>
               <w:t xml:space="preserve"> for</w:t>
             </w:r>
             <w:r>
@@ -2606,7 +2606,7 @@
                 <w:sz w:val="16"/>
                 <w:szCs w:val="16"/>
               </w:rPr>
-              <w:t xml:space="preserve">Patent and </w:t>
+              <w:t>Trademark and Patent Bureau</w:t>
             </w:r>
             <w:r>
               <w:rPr>
@@ -2615,7 +2615,7 @@
                 <w:sz w:val="16"/>
                 <w:szCs w:val="16"/>
               </w:rPr>
-              <w:t>Trademark Bureau is a private business that is not endorsed by the</w:t>
+              <w:t xml:space="preserve"> is a private business that is not endorsed by the</w:t>
             </w:r>
             <w:r>
               <w:rPr>
@@ -2624,7 +2624,7 @@
                 <w:sz w:val="16"/>
                 <w:szCs w:val="16"/>
               </w:rPr>
-              <w:t xml:space="preserve"> U.S. government.  Patent and </w:t>
+              <w:t xml:space="preserve"> U.S. government.  </w:t>
             </w:r>
             <w:r>
               <w:rPr>
@@ -2633,7 +2633,16 @@
                 <w:sz w:val="16"/>
                 <w:szCs w:val="16"/>
               </w:rPr>
-              <w:t xml:space="preserve">Trademark Bureau provides the expertise that modern businesses need to navigate the Patent and Trademark Office’s </w:t>
+              <w:t>Trademark and Patent Bureau</w:t>
+            </w:r>
+            <w:r>
+              <w:rPr>
+                <w:rFonts w:ascii="Arial" w:hAnsi="Arial" w:cs="Arial"/>
+                <w:spacing w:val="-2"/>
+                <w:sz w:val="16"/>
+                <w:szCs w:val="16"/>
+              </w:rPr>
+              <w:t xml:space="preserve"> provides the expertise that modern businesses need to navigate the Patent and Trademark Office’s </w:t>
             </w:r>
             <w:r>
               <w:rPr>
@@ -3525,7 +3534,7 @@
 </file>
 
 <file path=customXml/itemProps1.xml><?xml version="1.0" encoding="utf-8"?>
-<ds:datastoreItem xmlns:ds="http://schemas.openxmlformats.org/officeDocument/2006/customXml" ds:itemID="{4B3C98AF-E8EB-4FD4-9BF8-0A6CDBAB5D43}">
+<ds:datastoreItem xmlns:ds="http://schemas.openxmlformats.org/officeDocument/2006/customXml" ds:itemID="{147E56CB-135B-4C00-9642-02D2ED6EECD1}">
   <ds:schemaRefs>
     <ds:schemaRef ds:uri="http://schemas.openxmlformats.org/officeDocument/2006/bibliography"/>
   </ds:schemaRefs>

--- a/templates/intl.C_final.docx
+++ b/templates/intl.C_final.docx
@@ -14,8 +14,6 @@
           <w:szCs w:val="24"/>
         </w:rPr>
       </w:pPr>
-      <w:bookmarkStart w:id="0" w:name="_GoBack"/>
-      <w:bookmarkEnd w:id="0"/>
       <w:r>
         <w:rPr>
           <w:rFonts w:ascii="Times New Roman" w:hAnsi="Times New Roman" w:cs="Times New Roman"/>
@@ -168,7 +166,7 @@
           <w:sz w:val="24"/>
           <w:szCs w:val="24"/>
         </w:rPr>
-        <w:t>Trademark and Patent Bureau</w:t>
+        <w:t>Patent and Trademark Bureau</w:t>
       </w:r>
       <w:r>
         <w:rPr>
@@ -637,27 +635,7 @@
                 <w:sz w:val="20"/>
                 <w:szCs w:val="20"/>
               </w:rPr>
-              <w:t>{</w:t>
-            </w:r>
-            <w:proofErr w:type="spellStart"/>
-            <w:r>
-              <w:rPr>
-                <w:rFonts w:ascii="Arial" w:hAnsi="Arial" w:cs="Arial"/>
-                <w:b/>
-                <w:sz w:val="20"/>
-                <w:szCs w:val="20"/>
-              </w:rPr>
-              <w:t>ownerName</w:t>
-            </w:r>
-            <w:proofErr w:type="spellEnd"/>
-            <w:r>
-              <w:rPr>
-                <w:rFonts w:ascii="Arial" w:hAnsi="Arial" w:cs="Arial"/>
-                <w:b/>
-                <w:sz w:val="20"/>
-                <w:szCs w:val="20"/>
-              </w:rPr>
-              <w:t>}</w:t>
+              <w:t>{ownerName}</w:t>
             </w:r>
           </w:p>
           <w:p>
@@ -677,27 +655,7 @@
                 <w:sz w:val="20"/>
                 <w:szCs w:val="20"/>
               </w:rPr>
-              <w:t>{@</w:t>
-            </w:r>
-            <w:proofErr w:type="spellStart"/>
-            <w:r>
-              <w:rPr>
-                <w:rFonts w:ascii="Arial" w:hAnsi="Arial" w:cs="Arial"/>
-                <w:b/>
-                <w:sz w:val="20"/>
-                <w:szCs w:val="20"/>
-              </w:rPr>
-              <w:t>ownerAddress</w:t>
-            </w:r>
-            <w:proofErr w:type="spellEnd"/>
-            <w:r>
-              <w:rPr>
-                <w:rFonts w:ascii="Arial" w:hAnsi="Arial" w:cs="Arial"/>
-                <w:b/>
-                <w:sz w:val="20"/>
-                <w:szCs w:val="20"/>
-              </w:rPr>
-              <w:t>}</w:t>
+              <w:t>{@ownerAddress}</w:t>
             </w:r>
           </w:p>
         </w:tc>
@@ -736,27 +694,7 @@
                 <w:sz w:val="20"/>
                 <w:szCs w:val="20"/>
               </w:rPr>
-              <w:t>Trademark name:      {</w:t>
-            </w:r>
-            <w:proofErr w:type="spellStart"/>
-            <w:r>
-              <w:rPr>
-                <w:rFonts w:ascii="Arial" w:hAnsi="Arial" w:cs="Arial"/>
-                <w:b/>
-                <w:sz w:val="20"/>
-                <w:szCs w:val="20"/>
-              </w:rPr>
-              <w:t>tradeMark</w:t>
-            </w:r>
-            <w:proofErr w:type="spellEnd"/>
-            <w:r>
-              <w:rPr>
-                <w:rFonts w:ascii="Arial" w:hAnsi="Arial" w:cs="Arial"/>
-                <w:b/>
-                <w:sz w:val="20"/>
-                <w:szCs w:val="20"/>
-              </w:rPr>
-              <w:t>}</w:t>
+              <w:t>Trademark name:      {tradeMark}</w:t>
             </w:r>
           </w:p>
         </w:tc>
@@ -794,27 +732,7 @@
                 <w:sz w:val="20"/>
                 <w:szCs w:val="20"/>
               </w:rPr>
-              <w:t>Registration Number:    {</w:t>
-            </w:r>
-            <w:proofErr w:type="spellStart"/>
-            <w:r>
-              <w:rPr>
-                <w:rFonts w:ascii="Arial" w:hAnsi="Arial" w:cs="Arial"/>
-                <w:b/>
-                <w:sz w:val="20"/>
-                <w:szCs w:val="20"/>
-              </w:rPr>
-              <w:t>regNumber</w:t>
-            </w:r>
-            <w:proofErr w:type="spellEnd"/>
-            <w:r>
-              <w:rPr>
-                <w:rFonts w:ascii="Arial" w:hAnsi="Arial" w:cs="Arial"/>
-                <w:b/>
-                <w:sz w:val="20"/>
-                <w:szCs w:val="20"/>
-              </w:rPr>
-              <w:t>}</w:t>
+              <w:t>Registration Number:    {regNumber}</w:t>
             </w:r>
           </w:p>
         </w:tc>
@@ -846,27 +764,7 @@
                 <w:sz w:val="20"/>
                 <w:szCs w:val="20"/>
               </w:rPr>
-              <w:t>Number of classes:         {</w:t>
-            </w:r>
-            <w:proofErr w:type="spellStart"/>
-            <w:r>
-              <w:rPr>
-                <w:rFonts w:ascii="Arial" w:hAnsi="Arial" w:cs="Arial"/>
-                <w:b/>
-                <w:sz w:val="20"/>
-                <w:szCs w:val="20"/>
-              </w:rPr>
-              <w:t>classCount</w:t>
-            </w:r>
-            <w:proofErr w:type="spellEnd"/>
-            <w:r>
-              <w:rPr>
-                <w:rFonts w:ascii="Arial" w:hAnsi="Arial" w:cs="Arial"/>
-                <w:b/>
-                <w:sz w:val="20"/>
-                <w:szCs w:val="20"/>
-              </w:rPr>
-              <w:t>}</w:t>
+              <w:t>Number of classes:         {classCount}</w:t>
             </w:r>
           </w:p>
         </w:tc>
@@ -924,7 +822,25 @@
                 <w:sz w:val="20"/>
                 <w:szCs w:val="20"/>
               </w:rPr>
-              <w:t xml:space="preserve"> Renewal date: </w:t>
+              <w:t xml:space="preserve"> </w:t>
+            </w:r>
+            <w:r>
+              <w:rPr>
+                <w:rFonts w:ascii="Arial" w:hAnsi="Arial" w:cs="Arial"/>
+                <w:b/>
+                <w:sz w:val="20"/>
+                <w:szCs w:val="20"/>
+              </w:rPr>
+              <w:t>Maintenance</w:t>
+            </w:r>
+            <w:r>
+              <w:rPr>
+                <w:rFonts w:ascii="Arial" w:hAnsi="Arial" w:cs="Arial"/>
+                <w:b/>
+                <w:sz w:val="20"/>
+                <w:szCs w:val="20"/>
+              </w:rPr>
+              <w:t xml:space="preserve"> date: </w:t>
             </w:r>
             <w:r>
               <w:rPr>
@@ -943,27 +859,7 @@
                 <w:sz w:val="20"/>
                 <w:szCs w:val="20"/>
               </w:rPr>
-              <w:t>{</w:t>
-            </w:r>
-            <w:proofErr w:type="spellStart"/>
-            <w:r>
-              <w:rPr>
-                <w:rFonts w:ascii="Arial" w:hAnsi="Arial" w:cs="Arial"/>
-                <w:b/>
-                <w:sz w:val="20"/>
-                <w:szCs w:val="20"/>
-              </w:rPr>
-              <w:t>renewalDate</w:t>
-            </w:r>
-            <w:proofErr w:type="spellEnd"/>
-            <w:r>
-              <w:rPr>
-                <w:rFonts w:ascii="Arial" w:hAnsi="Arial" w:cs="Arial"/>
-                <w:b/>
-                <w:sz w:val="20"/>
-                <w:szCs w:val="20"/>
-              </w:rPr>
-              <w:t>}</w:t>
+              <w:t>{renewalDate}</w:t>
             </w:r>
           </w:p>
           <w:p>
@@ -1193,25 +1089,7 @@
                 <w:sz w:val="20"/>
                 <w:szCs w:val="20"/>
               </w:rPr>
-              <w:t>{</w:t>
-            </w:r>
-            <w:proofErr w:type="spellStart"/>
-            <w:r>
-              <w:rPr>
-                <w:rFonts w:ascii="Times New Roman" w:hAnsi="Times New Roman" w:cs="Times New Roman"/>
-                <w:sz w:val="20"/>
-                <w:szCs w:val="20"/>
-              </w:rPr>
-              <w:t>markType</w:t>
-            </w:r>
-            <w:proofErr w:type="spellEnd"/>
-            <w:r>
-              <w:rPr>
-                <w:rFonts w:ascii="Times New Roman" w:hAnsi="Times New Roman" w:cs="Times New Roman"/>
-                <w:sz w:val="20"/>
-                <w:szCs w:val="20"/>
-              </w:rPr>
-              <w:t>}</w:t>
+              <w:t>{markType}</w:t>
             </w:r>
           </w:p>
         </w:tc>
@@ -1244,25 +1122,7 @@
                 <w:sz w:val="16"/>
                 <w:szCs w:val="16"/>
               </w:rPr>
-              <w:t>{%</w:t>
-            </w:r>
-            <w:proofErr w:type="spellStart"/>
-            <w:r>
-              <w:rPr>
-                <w:rFonts w:ascii="Times New Roman" w:hAnsi="Times New Roman" w:cs="Times New Roman"/>
-                <w:sz w:val="16"/>
-                <w:szCs w:val="16"/>
-              </w:rPr>
-              <w:t>logoPath</w:t>
-            </w:r>
-            <w:proofErr w:type="spellEnd"/>
-            <w:r>
-              <w:rPr>
-                <w:rFonts w:ascii="Times New Roman" w:hAnsi="Times New Roman" w:cs="Times New Roman"/>
-                <w:sz w:val="16"/>
-                <w:szCs w:val="16"/>
-              </w:rPr>
-              <w:t>}</w:t>
+              <w:t>{%logoPath}</w:t>
             </w:r>
           </w:p>
         </w:tc>
@@ -1418,25 +1278,7 @@
                 <w:sz w:val="20"/>
                 <w:szCs w:val="20"/>
               </w:rPr>
-              <w:t>{</w:t>
-            </w:r>
-            <w:proofErr w:type="spellStart"/>
-            <w:r>
-              <w:rPr>
-                <w:rFonts w:ascii="Times New Roman" w:hAnsi="Times New Roman" w:cs="Times New Roman"/>
-                <w:sz w:val="20"/>
-                <w:szCs w:val="20"/>
-              </w:rPr>
-              <w:t>renewalDate</w:t>
-            </w:r>
-            <w:proofErr w:type="spellEnd"/>
-            <w:r>
-              <w:rPr>
-                <w:rFonts w:ascii="Times New Roman" w:hAnsi="Times New Roman" w:cs="Times New Roman"/>
-                <w:sz w:val="20"/>
-                <w:szCs w:val="20"/>
-              </w:rPr>
-              <w:t>}</w:t>
+              <w:t>{renewalDate}</w:t>
             </w:r>
           </w:p>
         </w:tc>
@@ -1524,25 +1366,7 @@
                 <w:sz w:val="20"/>
                 <w:szCs w:val="20"/>
               </w:rPr>
-              <w:t>{</w:t>
-            </w:r>
-            <w:proofErr w:type="spellStart"/>
-            <w:r>
-              <w:rPr>
-                <w:rFonts w:ascii="Times New Roman" w:hAnsi="Times New Roman" w:cs="Times New Roman"/>
-                <w:sz w:val="20"/>
-                <w:szCs w:val="20"/>
-              </w:rPr>
-              <w:t>filingDate</w:t>
-            </w:r>
-            <w:proofErr w:type="spellEnd"/>
-            <w:r>
-              <w:rPr>
-                <w:rFonts w:ascii="Times New Roman" w:hAnsi="Times New Roman" w:cs="Times New Roman"/>
-                <w:sz w:val="20"/>
-                <w:szCs w:val="20"/>
-              </w:rPr>
-              <w:t>}</w:t>
+              <w:t>{filingDate}</w:t>
             </w:r>
           </w:p>
         </w:tc>
@@ -1630,25 +1454,7 @@
                 <w:sz w:val="20"/>
                 <w:szCs w:val="20"/>
               </w:rPr>
-              <w:t>{</w:t>
-            </w:r>
-            <w:proofErr w:type="spellStart"/>
-            <w:r>
-              <w:rPr>
-                <w:rFonts w:ascii="Times New Roman" w:hAnsi="Times New Roman" w:cs="Times New Roman"/>
-                <w:sz w:val="20"/>
-                <w:szCs w:val="20"/>
-              </w:rPr>
-              <w:t>dateInLocation</w:t>
-            </w:r>
-            <w:proofErr w:type="spellEnd"/>
-            <w:r>
-              <w:rPr>
-                <w:rFonts w:ascii="Times New Roman" w:hAnsi="Times New Roman" w:cs="Times New Roman"/>
-                <w:sz w:val="20"/>
-                <w:szCs w:val="20"/>
-              </w:rPr>
-              <w:t>}</w:t>
+              <w:t>{dateInLocation}</w:t>
             </w:r>
           </w:p>
         </w:tc>
@@ -1736,25 +1542,7 @@
                 <w:sz w:val="20"/>
                 <w:szCs w:val="20"/>
               </w:rPr>
-              <w:t>{</w:t>
-            </w:r>
-            <w:proofErr w:type="spellStart"/>
-            <w:r>
-              <w:rPr>
-                <w:rFonts w:ascii="Times New Roman" w:hAnsi="Times New Roman" w:cs="Times New Roman"/>
-                <w:sz w:val="20"/>
-                <w:szCs w:val="20"/>
-              </w:rPr>
-              <w:t>regDate</w:t>
-            </w:r>
-            <w:proofErr w:type="spellEnd"/>
-            <w:r>
-              <w:rPr>
-                <w:rFonts w:ascii="Times New Roman" w:hAnsi="Times New Roman" w:cs="Times New Roman"/>
-                <w:sz w:val="20"/>
-                <w:szCs w:val="20"/>
-              </w:rPr>
-              <w:t>}</w:t>
+              <w:t>{regDate}</w:t>
             </w:r>
           </w:p>
         </w:tc>
@@ -1842,25 +1630,7 @@
                 <w:sz w:val="20"/>
                 <w:szCs w:val="20"/>
               </w:rPr>
-              <w:t>{</w:t>
-            </w:r>
-            <w:proofErr w:type="spellStart"/>
-            <w:r>
-              <w:rPr>
-                <w:rFonts w:ascii="Times New Roman" w:hAnsi="Times New Roman" w:cs="Times New Roman"/>
-                <w:sz w:val="20"/>
-                <w:szCs w:val="20"/>
-              </w:rPr>
-              <w:t>intClasses</w:t>
-            </w:r>
-            <w:proofErr w:type="spellEnd"/>
-            <w:r>
-              <w:rPr>
-                <w:rFonts w:ascii="Times New Roman" w:hAnsi="Times New Roman" w:cs="Times New Roman"/>
-                <w:sz w:val="20"/>
-                <w:szCs w:val="20"/>
-              </w:rPr>
-              <w:t>}</w:t>
+              <w:t>{intClasses}</w:t>
             </w:r>
           </w:p>
         </w:tc>
@@ -1948,25 +1718,7 @@
                 <w:sz w:val="20"/>
                 <w:szCs w:val="20"/>
               </w:rPr>
-              <w:t>{</w:t>
-            </w:r>
-            <w:proofErr w:type="spellStart"/>
-            <w:r>
-              <w:rPr>
-                <w:rFonts w:ascii="Times New Roman" w:hAnsi="Times New Roman" w:cs="Times New Roman"/>
-                <w:sz w:val="20"/>
-                <w:szCs w:val="20"/>
-              </w:rPr>
-              <w:t>serialNumber</w:t>
-            </w:r>
-            <w:proofErr w:type="spellEnd"/>
-            <w:r>
-              <w:rPr>
-                <w:rFonts w:ascii="Times New Roman" w:hAnsi="Times New Roman" w:cs="Times New Roman"/>
-                <w:sz w:val="20"/>
-                <w:szCs w:val="20"/>
-              </w:rPr>
-              <w:t>}</w:t>
+              <w:t>{serialNumber}</w:t>
             </w:r>
           </w:p>
         </w:tc>
@@ -2347,16 +2099,17 @@
                 <w:sz w:val="16"/>
                 <w:szCs w:val="16"/>
               </w:rPr>
-              <w:t>Please return this document with your signature and/or company stam</w:t>
-            </w:r>
-            <w:r>
-              <w:rPr>
-                <w:rFonts w:ascii="Arial" w:hAnsi="Arial" w:cs="Arial"/>
+              <w:t xml:space="preserve">Please return this document with your signature and/or company stamp in the appropriate space if you would like to renew your trademark. Your trademark will be renewed for the period of another ten (10) years. </w:t>
+            </w:r>
+            <w:r>
+              <w:rPr>
+                <w:rFonts w:ascii="Arial" w:hAnsi="Arial" w:cs="Arial"/>
+                <w:b/>
                 <w:spacing w:val="-4"/>
                 <w:sz w:val="16"/>
                 <w:szCs w:val="16"/>
               </w:rPr>
-              <w:t>p in the appropriate space</w:t>
+              <w:t>The maintenance fee is $925 for one class and $625 for each additional class for the whole period of ten (10) years.</w:t>
             </w:r>
             <w:r>
               <w:rPr>
@@ -2365,7 +2118,7 @@
                 <w:sz w:val="16"/>
                 <w:szCs w:val="16"/>
               </w:rPr>
-              <w:t xml:space="preserve"> if you would like to renew your trademark. Your trademark will be renewe</w:t>
+              <w:t xml:space="preserve"> You will receive an invoice from us after we have received this signed document from you. By signing this document you place an order for filing and automatically empower Patent </w:t>
             </w:r>
             <w:r>
               <w:rPr>
@@ -2374,7 +2127,7 @@
                 <w:sz w:val="16"/>
                 <w:szCs w:val="16"/>
               </w:rPr>
-              <w:t>d for the period of another ten (10</w:t>
+              <w:t>and</w:t>
             </w:r>
             <w:r>
               <w:rPr>
@@ -2383,104 +2136,7 @@
                 <w:sz w:val="16"/>
                 <w:szCs w:val="16"/>
               </w:rPr>
-              <w:t>) years</w:t>
-            </w:r>
-            <w:r>
-              <w:rPr>
-                <w:rFonts w:ascii="Arial" w:hAnsi="Arial" w:cs="Arial"/>
-                <w:spacing w:val="-2"/>
-                <w:sz w:val="16"/>
-                <w:szCs w:val="16"/>
-              </w:rPr>
-              <w:t>.</w:t>
-            </w:r>
-            <w:r>
-              <w:rPr>
-                <w:rFonts w:ascii="Arial" w:hAnsi="Arial" w:cs="Arial"/>
-                <w:spacing w:val="-2"/>
-                <w:sz w:val="16"/>
-                <w:szCs w:val="16"/>
-              </w:rPr>
-              <w:t xml:space="preserve"> </w:t>
-            </w:r>
-            <w:r>
-              <w:rPr>
-                <w:rFonts w:ascii="Arial" w:hAnsi="Arial" w:cs="Arial"/>
-                <w:b/>
-                <w:spacing w:val="-2"/>
-                <w:sz w:val="16"/>
-                <w:szCs w:val="16"/>
-              </w:rPr>
-              <w:t xml:space="preserve"> The renewal fee is $</w:t>
-            </w:r>
-            <w:r>
-              <w:rPr>
-                <w:rFonts w:ascii="Arial" w:hAnsi="Arial" w:cs="Arial"/>
-                <w:b/>
-                <w:spacing w:val="-2"/>
-                <w:sz w:val="16"/>
-                <w:szCs w:val="16"/>
-              </w:rPr>
-              <w:t>1650</w:t>
-            </w:r>
-            <w:r>
-              <w:rPr>
-                <w:rFonts w:ascii="Arial" w:hAnsi="Arial" w:cs="Arial"/>
-                <w:b/>
-                <w:spacing w:val="-2"/>
-                <w:sz w:val="16"/>
-                <w:szCs w:val="16"/>
-              </w:rPr>
-              <w:t xml:space="preserve"> for one class and $</w:t>
-            </w:r>
-            <w:r>
-              <w:rPr>
-                <w:rFonts w:ascii="Arial" w:hAnsi="Arial" w:cs="Arial"/>
-                <w:b/>
-                <w:spacing w:val="-2"/>
-                <w:sz w:val="16"/>
-                <w:szCs w:val="16"/>
-              </w:rPr>
-              <w:t>850</w:t>
-            </w:r>
-            <w:r>
-              <w:rPr>
-                <w:rFonts w:ascii="Arial" w:hAnsi="Arial" w:cs="Arial"/>
-                <w:b/>
-                <w:spacing w:val="-2"/>
-                <w:sz w:val="16"/>
-                <w:szCs w:val="16"/>
-              </w:rPr>
-              <w:t xml:space="preserve"> for each additional c</w:t>
-            </w:r>
-            <w:r>
-              <w:rPr>
-                <w:rFonts w:ascii="Arial" w:hAnsi="Arial" w:cs="Arial"/>
-                <w:b/>
-                <w:spacing w:val="-2"/>
-                <w:sz w:val="16"/>
-                <w:szCs w:val="16"/>
-              </w:rPr>
-              <w:t>lass for the whole period of ten (10</w:t>
-            </w:r>
-            <w:r>
-              <w:rPr>
-                <w:rFonts w:ascii="Arial" w:hAnsi="Arial" w:cs="Arial"/>
-                <w:b/>
-                <w:spacing w:val="-2"/>
-                <w:sz w:val="16"/>
-                <w:szCs w:val="16"/>
-              </w:rPr>
-              <w:t>) years.</w:t>
-            </w:r>
-            <w:r>
-              <w:rPr>
-                <w:rFonts w:ascii="Arial" w:hAnsi="Arial" w:cs="Arial"/>
-                <w:spacing w:val="-2"/>
-                <w:sz w:val="16"/>
-                <w:szCs w:val="16"/>
-              </w:rPr>
-              <w:t xml:space="preserve"> </w:t>
+              <w:t xml:space="preserve"> Trademark Bureau to renew the trademark stated above on your behalf. This </w:t>
             </w:r>
             <w:r>
               <w:rPr>
@@ -2489,16 +2145,7 @@
                 <w:sz w:val="16"/>
                 <w:szCs w:val="16"/>
               </w:rPr>
-              <w:t>You will receive an invoice from</w:t>
-            </w:r>
-            <w:r>
-              <w:rPr>
-                <w:rFonts w:ascii="Arial" w:hAnsi="Arial" w:cs="Arial"/>
-                <w:spacing w:val="-2"/>
-                <w:sz w:val="16"/>
-                <w:szCs w:val="16"/>
-              </w:rPr>
-              <w:t xml:space="preserve"> us after we have received this signed document from you. </w:t>
+              <w:t>o</w:t>
             </w:r>
             <w:r>
               <w:rPr>
@@ -2507,7 +2154,7 @@
                 <w:sz w:val="16"/>
                 <w:szCs w:val="16"/>
               </w:rPr>
-              <w:t>By signing this document y</w:t>
+              <w:t xml:space="preserve">rder is optional and only acts as a reminder. Patent and Trademark Bureau is a private service company within the intellectual property area </w:t>
             </w:r>
             <w:r>
               <w:rPr>
@@ -2516,7 +2163,7 @@
                 <w:sz w:val="16"/>
                 <w:szCs w:val="16"/>
               </w:rPr>
-              <w:t xml:space="preserve">ou automatically empower </w:t>
+              <w:t>that</w:t>
             </w:r>
             <w:r>
               <w:rPr>
@@ -2525,79 +2172,7 @@
                 <w:sz w:val="16"/>
                 <w:szCs w:val="16"/>
               </w:rPr>
-              <w:t>Trademark and Patent Bureau</w:t>
-            </w:r>
-            <w:r>
-              <w:rPr>
-                <w:rFonts w:ascii="Arial" w:hAnsi="Arial" w:cs="Arial"/>
-                <w:spacing w:val="-2"/>
-                <w:sz w:val="16"/>
-                <w:szCs w:val="16"/>
-              </w:rPr>
-              <w:t xml:space="preserve"> to renew the trademark stat</w:t>
-            </w:r>
-            <w:r>
-              <w:rPr>
-                <w:rFonts w:ascii="Arial" w:hAnsi="Arial" w:cs="Arial"/>
-                <w:spacing w:val="-2"/>
-                <w:sz w:val="16"/>
-                <w:szCs w:val="16"/>
-              </w:rPr>
-              <w:t xml:space="preserve">ed above on your behalf. </w:t>
-            </w:r>
-            <w:r>
-              <w:rPr>
-                <w:rFonts w:ascii="Arial" w:hAnsi="Arial" w:cs="Arial"/>
-                <w:spacing w:val="-2"/>
-                <w:sz w:val="16"/>
-                <w:szCs w:val="16"/>
-              </w:rPr>
-              <w:t>Trademark and Patent Bureau</w:t>
-            </w:r>
-            <w:r>
-              <w:rPr>
-                <w:rFonts w:ascii="Arial" w:hAnsi="Arial" w:cs="Arial"/>
-                <w:spacing w:val="-2"/>
-                <w:sz w:val="16"/>
-                <w:szCs w:val="16"/>
-              </w:rPr>
-              <w:t xml:space="preserve"> reminds companies when their trademarks are due</w:t>
-            </w:r>
-            <w:r>
-              <w:rPr>
-                <w:rFonts w:ascii="Arial" w:hAnsi="Arial" w:cs="Arial"/>
-                <w:spacing w:val="-2"/>
-                <w:sz w:val="16"/>
-                <w:szCs w:val="16"/>
-              </w:rPr>
-              <w:t xml:space="preserve"> for</w:t>
-            </w:r>
-            <w:r>
-              <w:rPr>
-                <w:rFonts w:ascii="Arial" w:hAnsi="Arial" w:cs="Arial"/>
-                <w:spacing w:val="-2"/>
-                <w:sz w:val="16"/>
-                <w:szCs w:val="16"/>
-              </w:rPr>
-              <w:t xml:space="preserve"> renewal. Note that trademarks may be lost</w:t>
-            </w:r>
-            <w:r>
-              <w:rPr>
-                <w:rFonts w:ascii="Arial" w:hAnsi="Arial" w:cs="Arial"/>
-                <w:spacing w:val="-2"/>
-                <w:sz w:val="16"/>
-                <w:szCs w:val="16"/>
-              </w:rPr>
-              <w:t xml:space="preserve"> if they are failed to be renewed</w:t>
-            </w:r>
-            <w:r>
-              <w:rPr>
-                <w:rFonts w:ascii="Arial" w:hAnsi="Arial" w:cs="Arial"/>
-                <w:spacing w:val="-2"/>
-                <w:sz w:val="16"/>
-                <w:szCs w:val="16"/>
-              </w:rPr>
-              <w:t xml:space="preserve"> in time.  </w:t>
+              <w:t xml:space="preserve"> reminds companies when their trademarks are due for the maintenance. Patent and Trademark Bureau is non-governmental company and is not connected to any of the governmental organizations. You may also contact your legal representative to perform the maintenance for you. If you have any questions regarding your trademark maintenance process, please contact us via e-mail: info@patentandtrademarkbureau.us or telephone/fax </w:t>
             </w:r>
             <w:r>
               <w:rPr>
@@ -2606,7 +2181,7 @@
                 <w:sz w:val="16"/>
                 <w:szCs w:val="16"/>
               </w:rPr>
-              <w:t>Trademark and Patent Bureau</w:t>
+              <w:t>+1</w:t>
             </w:r>
             <w:r>
               <w:rPr>
@@ -2615,126 +2190,59 @@
                 <w:sz w:val="16"/>
                 <w:szCs w:val="16"/>
               </w:rPr>
-              <w:t xml:space="preserve"> is a private business that is not endorsed by the</w:t>
-            </w:r>
-            <w:r>
-              <w:rPr>
-                <w:rFonts w:ascii="Arial" w:hAnsi="Arial" w:cs="Arial"/>
-                <w:spacing w:val="-2"/>
-                <w:sz w:val="16"/>
-                <w:szCs w:val="16"/>
-              </w:rPr>
-              <w:t xml:space="preserve"> U.S. government.  </w:t>
-            </w:r>
-            <w:r>
-              <w:rPr>
-                <w:rFonts w:ascii="Arial" w:hAnsi="Arial" w:cs="Arial"/>
-                <w:spacing w:val="-2"/>
-                <w:sz w:val="16"/>
-                <w:szCs w:val="16"/>
-              </w:rPr>
-              <w:t>Trademark and Patent Bureau</w:t>
-            </w:r>
-            <w:r>
-              <w:rPr>
-                <w:rFonts w:ascii="Arial" w:hAnsi="Arial" w:cs="Arial"/>
-                <w:spacing w:val="-2"/>
-                <w:sz w:val="16"/>
-                <w:szCs w:val="16"/>
-              </w:rPr>
-              <w:t xml:space="preserve"> provides the expertise that modern businesses need to navigate the Patent and Trademark Office’s </w:t>
-            </w:r>
-            <w:r>
-              <w:rPr>
-                <w:rFonts w:ascii="Arial" w:hAnsi="Arial" w:cs="Arial"/>
+              <w:t> </w:t>
+            </w:r>
+            <w:r>
+              <w:rPr>
+                <w:rFonts w:ascii="Arial" w:hAnsi="Arial" w:cs="Arial"/>
+                <w:bCs/>
                 <w:spacing w:val="-4"/>
                 <w:sz w:val="16"/>
                 <w:szCs w:val="16"/>
               </w:rPr>
-              <w:t xml:space="preserve">registration and renewal process. </w:t>
-            </w:r>
-            <w:r>
-              <w:rPr>
-                <w:rFonts w:ascii="Arial" w:hAnsi="Arial" w:cs="Arial"/>
-                <w:spacing w:val="-2"/>
+              <w:t>646</w:t>
+            </w:r>
+            <w:r>
+              <w:rPr>
+                <w:rFonts w:ascii="Arial" w:hAnsi="Arial" w:cs="Arial"/>
+                <w:bCs/>
+                <w:spacing w:val="-4"/>
                 <w:sz w:val="16"/>
                 <w:szCs w:val="16"/>
               </w:rPr>
-              <w:t>This renewal is optional and only acts as a reminder.</w:t>
-            </w:r>
-            <w:r>
-              <w:rPr>
-                <w:rFonts w:ascii="Arial" w:hAnsi="Arial" w:cs="Arial"/>
-                <w:spacing w:val="-2"/>
+              <w:t> </w:t>
+            </w:r>
+            <w:r>
+              <w:rPr>
+                <w:rFonts w:ascii="Arial" w:hAnsi="Arial" w:cs="Arial"/>
+                <w:bCs/>
+                <w:spacing w:val="-4"/>
                 <w:sz w:val="16"/>
                 <w:szCs w:val="16"/>
               </w:rPr>
-              <w:t xml:space="preserve"> If you have any questions regarding your renewal process contact us via e-mail</w:t>
-            </w:r>
-            <w:r>
-              <w:rPr>
-                <w:rFonts w:ascii="Arial" w:hAnsi="Arial" w:cs="Arial"/>
-                <w:spacing w:val="-2"/>
+              <w:t>616</w:t>
+            </w:r>
+            <w:r>
+              <w:rPr>
+                <w:rFonts w:ascii="Arial" w:hAnsi="Arial" w:cs="Arial"/>
+                <w:bCs/>
+                <w:spacing w:val="-4"/>
                 <w:sz w:val="16"/>
                 <w:szCs w:val="16"/>
               </w:rPr>
-              <w:t xml:space="preserve">: </w:t>
-            </w:r>
-            <w:r>
-              <w:rPr>
-                <w:rFonts w:ascii="Arial" w:hAnsi="Arial" w:cs="Arial"/>
-                <w:spacing w:val="-2"/>
+              <w:t> </w:t>
+            </w:r>
+            <w:bookmarkStart w:id="0" w:name="_GoBack"/>
+            <w:bookmarkEnd w:id="0"/>
+            <w:r>
+              <w:rPr>
+                <w:rFonts w:ascii="Arial" w:hAnsi="Arial" w:cs="Arial"/>
+                <w:bCs/>
+                <w:spacing w:val="-4"/>
                 <w:sz w:val="16"/>
                 <w:szCs w:val="16"/>
               </w:rPr>
-              <w:t>info@patentandtrademarkbureau.us</w:t>
-            </w:r>
-            <w:r>
-              <w:rPr>
-                <w:rFonts w:ascii="Arial" w:hAnsi="Arial" w:cs="Arial"/>
-                <w:spacing w:val="-2"/>
-                <w:sz w:val="16"/>
-                <w:szCs w:val="16"/>
-              </w:rPr>
-              <w:t xml:space="preserve"> </w:t>
-            </w:r>
-            <w:r>
-              <w:rPr>
-                <w:rFonts w:ascii="Arial" w:hAnsi="Arial" w:cs="Arial"/>
-                <w:spacing w:val="-2"/>
-                <w:sz w:val="16"/>
-                <w:szCs w:val="16"/>
-              </w:rPr>
-              <w:t xml:space="preserve">or telephone/fax: </w:t>
-            </w:r>
-            <w:r>
-              <w:rPr>
-                <w:rFonts w:ascii="Arial" w:hAnsi="Arial" w:cs="Arial"/>
-                <w:spacing w:val="-2"/>
-                <w:sz w:val="16"/>
-                <w:szCs w:val="16"/>
-              </w:rPr>
-              <w:t xml:space="preserve">+1 </w:t>
-            </w:r>
-            <w:r>
-              <w:rPr>
-                <w:rFonts w:ascii="Arial" w:hAnsi="Arial" w:cs="Arial"/>
-                <w:bCs/>
-                <w:sz w:val="16"/>
-                <w:szCs w:val="16"/>
-                <w:shd w:val="clear" w:color="auto" w:fill="FFFFFF"/>
-              </w:rPr>
-              <w:t>646 616 7529</w:t>
-            </w:r>
-            <w:r>
-              <w:rPr>
-                <w:rFonts w:ascii="Arial" w:hAnsi="Arial" w:cs="Arial"/>
-                <w:bCs/>
-                <w:sz w:val="16"/>
-                <w:szCs w:val="16"/>
-                <w:shd w:val="clear" w:color="auto" w:fill="FFFFFF"/>
-              </w:rPr>
-              <w:t>.</w:t>
+              <w:t>7529.</w:t>
             </w:r>
           </w:p>
         </w:tc>
@@ -3534,7 +3042,7 @@
 </file>
 
 <file path=customXml/itemProps1.xml><?xml version="1.0" encoding="utf-8"?>
-<ds:datastoreItem xmlns:ds="http://schemas.openxmlformats.org/officeDocument/2006/customXml" ds:itemID="{147E56CB-135B-4C00-9642-02D2ED6EECD1}">
+<ds:datastoreItem xmlns:ds="http://schemas.openxmlformats.org/officeDocument/2006/customXml" ds:itemID="{1E6FF6D0-EFB9-4EAA-A519-5ECB12CDB63F}">
   <ds:schemaRefs>
     <ds:schemaRef ds:uri="http://schemas.openxmlformats.org/officeDocument/2006/bibliography"/>
   </ds:schemaRefs>
